--- a/chap1/chap01.docx
+++ b/chap1/chap01.docx
@@ -4,29 +4,122 @@
   <w:body>
     <w:p>
       <w:pPr>
-        <w:rPr>
-          <w:rFonts w:hint="eastAsia"/>
-        </w:rPr>
+        <w:pStyle w:val="a3"/>
+        <w:numPr>
+          <w:ilvl w:val="1"/>
+          <w:numId w:val="1"/>
+        </w:numPr>
+        <w:ind w:firstLineChars="0"/>
       </w:pPr>
       <w:r>
         <w:rPr>
           <w:rFonts w:hint="eastAsia"/>
         </w:rPr>
-        <w:t xml:space="preserve">1.1 </w:t>
-      </w:r>
-      <w:r>
-        <w:rPr>
-          <w:rFonts w:hint="eastAsia"/>
-        </w:rPr>
         <w:t>程序编译过程</w:t>
       </w:r>
     </w:p>
     <w:p>
       <w:pPr>
-        <w:rPr>
-          <w:rFonts w:hint="eastAsia"/>
-        </w:rPr>
+        <w:pStyle w:val="a3"/>
+        <w:ind w:left="375" w:firstLineChars="0" w:firstLine="0"/>
       </w:pPr>
+    </w:p>
+    <w:p>
+      <w:pPr>
+        <w:pStyle w:val="a3"/>
+        <w:ind w:left="375"/>
+      </w:pPr>
+      <w:r>
+        <w:t>#include &lt;</w:t>
+      </w:r>
+      <w:proofErr w:type="spellStart"/>
+      <w:r>
+        <w:t>stdio.h</w:t>
+      </w:r>
+      <w:proofErr w:type="spellEnd"/>
+      <w:r>
+        <w:t>&gt;</w:t>
+      </w:r>
+    </w:p>
+    <w:p>
+      <w:pPr>
+        <w:pStyle w:val="a3"/>
+        <w:ind w:left="375"/>
+      </w:pPr>
+      <w:proofErr w:type="spellStart"/>
+      <w:proofErr w:type="gramStart"/>
+      <w:r>
+        <w:t>int</w:t>
+      </w:r>
+      <w:proofErr w:type="spellEnd"/>
+      <w:proofErr w:type="gramEnd"/>
+      <w:r>
+        <w:t xml:space="preserve"> main()</w:t>
+      </w:r>
+    </w:p>
+    <w:p>
+      <w:pPr>
+        <w:pStyle w:val="a3"/>
+        <w:ind w:left="375"/>
+      </w:pPr>
+      <w:r>
+        <w:t>{</w:t>
+      </w:r>
+    </w:p>
+    <w:p>
+      <w:pPr>
+        <w:pStyle w:val="a3"/>
+        <w:ind w:left="375"/>
+      </w:pPr>
+      <w:r>
+        <w:t xml:space="preserve">    </w:t>
+      </w:r>
+      <w:proofErr w:type="spellStart"/>
+      <w:proofErr w:type="gramStart"/>
+      <w:r>
+        <w:t>printf</w:t>
+      </w:r>
+      <w:proofErr w:type="spellEnd"/>
+      <w:r>
+        <w:t>(</w:t>
+      </w:r>
+      <w:proofErr w:type="gramEnd"/>
+      <w:r>
+        <w:t>"hello, world\n");</w:t>
+      </w:r>
+    </w:p>
+    <w:p>
+      <w:pPr>
+        <w:pStyle w:val="a3"/>
+        <w:ind w:left="375"/>
+      </w:pPr>
+      <w:r>
+        <w:t xml:space="preserve">    </w:t>
+      </w:r>
+      <w:proofErr w:type="gramStart"/>
+      <w:r>
+        <w:t>return</w:t>
+      </w:r>
+      <w:proofErr w:type="gramEnd"/>
+      <w:r>
+        <w:t xml:space="preserve"> 0;</w:t>
+      </w:r>
+    </w:p>
+    <w:p>
+      <w:pPr>
+        <w:pStyle w:val="a3"/>
+        <w:ind w:left="375" w:firstLineChars="0" w:firstLine="0"/>
+        <w:rPr>
+          <w:rFonts w:hint="eastAsia"/>
+        </w:rPr>
+      </w:pPr>
+      <w:r>
+        <w:t>}</w:t>
+      </w:r>
+      <w:bookmarkStart w:id="0" w:name="_GoBack"/>
+      <w:bookmarkEnd w:id="0"/>
+    </w:p>
+    <w:p>
       <w:r>
         <w:rPr>
           <w:rFonts w:hint="eastAsia"/>
@@ -92,11 +185,6 @@
     </w:p>
     <w:p/>
     <w:p>
-      <w:pPr>
-        <w:rPr>
-          <w:rFonts w:hint="eastAsia"/>
-        </w:rPr>
-      </w:pPr>
       <w:r>
         <w:rPr>
           <w:rFonts w:hint="eastAsia"/>
@@ -144,11 +232,6 @@
     </w:p>
     <w:p/>
     <w:p>
-      <w:pPr>
-        <w:rPr>
-          <w:rFonts w:hint="eastAsia"/>
-        </w:rPr>
-      </w:pPr>
       <w:r>
         <w:rPr>
           <w:rFonts w:hint="eastAsia"/>
@@ -259,7 +342,7 @@
                     <pic:cNvPicPr/>
                   </pic:nvPicPr>
                   <pic:blipFill>
-                    <a:blip r:embed="rId4" cstate="print">
+                    <a:blip r:embed="rId5" cstate="print">
                       <a:extLst>
                         <a:ext uri="{28A0092B-C50C-407E-A947-70E740481C1C}">
                           <a14:useLocalDpi xmlns:a14="http://schemas.microsoft.com/office/drawing/2010/main" val="0"/>
@@ -287,106 +370,1271 @@
       </w:r>
     </w:p>
     <w:p>
+      <w:r>
+        <w:rPr>
+          <w:rFonts w:hint="eastAsia"/>
+        </w:rPr>
+        <w:t>图</w:t>
+      </w:r>
+      <w:r>
+        <w:rPr>
+          <w:rFonts w:hint="eastAsia"/>
+        </w:rPr>
+        <w:t xml:space="preserve"> 1-1 </w:t>
+      </w:r>
+      <w:r>
+        <w:rPr>
+          <w:rFonts w:hint="eastAsia"/>
+        </w:rPr>
+        <w:t>编译系统</w:t>
+      </w:r>
+    </w:p>
+    <w:p/>
+    <w:p>
+      <w:r>
+        <w:rPr>
+          <w:rFonts w:hint="eastAsia"/>
+          <w:b/>
+        </w:rPr>
+        <w:t>**</w:t>
+      </w:r>
+      <w:r>
+        <w:rPr>
+          <w:rFonts w:hint="eastAsia"/>
+          <w:b/>
+        </w:rPr>
+        <w:t>预处理阶段</w:t>
+      </w:r>
+      <w:r>
+        <w:rPr>
+          <w:rFonts w:hint="eastAsia"/>
+        </w:rPr>
+        <w:t>。</w:t>
+      </w:r>
+      <w:r>
+        <w:rPr>
+          <w:rFonts w:hint="eastAsia"/>
+        </w:rPr>
+        <w:t>**</w:t>
+      </w:r>
+      <w:r>
+        <w:rPr>
+          <w:rFonts w:hint="eastAsia"/>
+        </w:rPr>
+        <w:t>预处理器（</w:t>
+      </w:r>
+      <w:proofErr w:type="spellStart"/>
+      <w:r>
+        <w:rPr>
+          <w:rFonts w:hint="eastAsia"/>
+        </w:rPr>
+        <w:t>cpp</w:t>
+      </w:r>
+      <w:proofErr w:type="spellEnd"/>
+      <w:r>
+        <w:rPr>
+          <w:rFonts w:hint="eastAsia"/>
+        </w:rPr>
+        <w:t>）根据以字符</w:t>
+      </w:r>
+      <w:r>
+        <w:rPr>
+          <w:rFonts w:hint="eastAsia"/>
+        </w:rPr>
+        <w:t xml:space="preserve"> # </w:t>
+      </w:r>
+      <w:r>
+        <w:rPr>
+          <w:rFonts w:hint="eastAsia"/>
+        </w:rPr>
+        <w:t>开头的命令，修改原始的</w:t>
+      </w:r>
+      <w:r>
+        <w:rPr>
+          <w:rFonts w:hint="eastAsia"/>
+        </w:rPr>
+        <w:t xml:space="preserve"> C </w:t>
+      </w:r>
+      <w:r>
+        <w:rPr>
+          <w:rFonts w:hint="eastAsia"/>
+        </w:rPr>
+        <w:t>程序。比如</w:t>
+      </w:r>
+      <w:r>
+        <w:rPr>
+          <w:rFonts w:hint="eastAsia"/>
+        </w:rPr>
+        <w:t xml:space="preserve"> </w:t>
+      </w:r>
+      <w:proofErr w:type="spellStart"/>
+      <w:r>
+        <w:rPr>
+          <w:rFonts w:hint="eastAsia"/>
+        </w:rPr>
+        <w:t>hello.c</w:t>
+      </w:r>
+      <w:proofErr w:type="spellEnd"/>
+      <w:r>
+        <w:rPr>
+          <w:rFonts w:hint="eastAsia"/>
+        </w:rPr>
+        <w:t xml:space="preserve"> </w:t>
+      </w:r>
+      <w:r>
+        <w:rPr>
+          <w:rFonts w:hint="eastAsia"/>
+        </w:rPr>
+        <w:t>中第</w:t>
+      </w:r>
+      <w:r>
+        <w:rPr>
+          <w:rFonts w:hint="eastAsia"/>
+        </w:rPr>
+        <w:t xml:space="preserve"> 1 </w:t>
+      </w:r>
+      <w:r>
+        <w:rPr>
+          <w:rFonts w:hint="eastAsia"/>
+        </w:rPr>
+        <w:t>行的</w:t>
+      </w:r>
+      <w:r>
+        <w:rPr>
+          <w:rFonts w:hint="eastAsia"/>
+        </w:rPr>
+        <w:t>#include &lt;</w:t>
+      </w:r>
+      <w:proofErr w:type="spellStart"/>
+      <w:r>
+        <w:rPr>
+          <w:rFonts w:hint="eastAsia"/>
+        </w:rPr>
+        <w:t>stdio.h</w:t>
+      </w:r>
+      <w:proofErr w:type="spellEnd"/>
+      <w:r>
+        <w:rPr>
+          <w:rFonts w:hint="eastAsia"/>
+        </w:rPr>
+        <w:t>&gt;</w:t>
+      </w:r>
+      <w:r>
+        <w:rPr>
+          <w:rFonts w:hint="eastAsia"/>
+        </w:rPr>
+        <w:t>命令告诉预处理器读取系统头文件</w:t>
+      </w:r>
+      <w:r>
+        <w:rPr>
+          <w:rFonts w:hint="eastAsia"/>
+        </w:rPr>
+        <w:t xml:space="preserve"> </w:t>
+      </w:r>
+      <w:proofErr w:type="spellStart"/>
+      <w:r>
+        <w:rPr>
+          <w:rFonts w:hint="eastAsia"/>
+        </w:rPr>
+        <w:t>stdio.h</w:t>
+      </w:r>
+      <w:proofErr w:type="spellEnd"/>
+      <w:r>
+        <w:rPr>
+          <w:rFonts w:hint="eastAsia"/>
+        </w:rPr>
+        <w:t xml:space="preserve"> </w:t>
+      </w:r>
+      <w:r>
+        <w:rPr>
+          <w:rFonts w:hint="eastAsia"/>
+        </w:rPr>
+        <w:t>的内容，并把它直接插入程序文本中。结果就得到了另一个</w:t>
+      </w:r>
+      <w:r>
+        <w:rPr>
+          <w:rFonts w:hint="eastAsia"/>
+        </w:rPr>
+        <w:t xml:space="preserve"> C </w:t>
+      </w:r>
+      <w:r>
+        <w:rPr>
+          <w:rFonts w:hint="eastAsia"/>
+        </w:rPr>
+        <w:t>程序，通常是以</w:t>
+      </w:r>
+      <w:r>
+        <w:rPr>
+          <w:rFonts w:hint="eastAsia"/>
+        </w:rPr>
+        <w:t xml:space="preserve"> .</w:t>
+      </w:r>
+      <w:proofErr w:type="spellStart"/>
+      <w:r>
+        <w:rPr>
+          <w:rFonts w:hint="eastAsia"/>
+        </w:rPr>
+        <w:t>i</w:t>
+      </w:r>
+      <w:proofErr w:type="spellEnd"/>
+      <w:r>
+        <w:rPr>
+          <w:rFonts w:hint="eastAsia"/>
+        </w:rPr>
+        <w:t xml:space="preserve"> </w:t>
+      </w:r>
+      <w:r>
+        <w:rPr>
+          <w:rFonts w:hint="eastAsia"/>
+        </w:rPr>
+        <w:t>作为文件扩展名。</w:t>
+      </w:r>
+    </w:p>
+    <w:p/>
+    <w:p>
+      <w:r>
+        <w:rPr>
+          <w:rFonts w:hint="eastAsia"/>
+          <w:b/>
+        </w:rPr>
+        <w:t>编译阶段。</w:t>
+      </w:r>
+      <w:r>
+        <w:rPr>
+          <w:rFonts w:hint="eastAsia"/>
+        </w:rPr>
+        <w:t>编译器（</w:t>
+      </w:r>
+      <w:r>
+        <w:rPr>
+          <w:rFonts w:hint="eastAsia"/>
+        </w:rPr>
+        <w:t>cc1</w:t>
+      </w:r>
+      <w:r>
+        <w:rPr>
+          <w:rFonts w:hint="eastAsia"/>
+        </w:rPr>
+        <w:t>）将文本文件</w:t>
+      </w:r>
+      <w:r>
+        <w:rPr>
+          <w:rFonts w:hint="eastAsia"/>
+        </w:rPr>
+        <w:t xml:space="preserve"> </w:t>
+      </w:r>
+      <w:proofErr w:type="spellStart"/>
+      <w:r>
+        <w:rPr>
+          <w:rFonts w:hint="eastAsia"/>
+        </w:rPr>
+        <w:t>hello.i</w:t>
+      </w:r>
+      <w:proofErr w:type="spellEnd"/>
+      <w:r>
+        <w:rPr>
+          <w:rFonts w:hint="eastAsia"/>
+        </w:rPr>
+        <w:t xml:space="preserve"> </w:t>
+      </w:r>
+      <w:r>
+        <w:rPr>
+          <w:rFonts w:hint="eastAsia"/>
+        </w:rPr>
+        <w:t>翻译成文本文件</w:t>
+      </w:r>
+      <w:r>
+        <w:rPr>
+          <w:rFonts w:hint="eastAsia"/>
+        </w:rPr>
+        <w:t xml:space="preserve"> </w:t>
+      </w:r>
+      <w:proofErr w:type="spellStart"/>
+      <w:r>
+        <w:rPr>
+          <w:rFonts w:hint="eastAsia"/>
+        </w:rPr>
+        <w:t>hello.s</w:t>
+      </w:r>
+      <w:proofErr w:type="spellEnd"/>
+      <w:r>
+        <w:rPr>
+          <w:rFonts w:hint="eastAsia"/>
+        </w:rPr>
+        <w:t>，它包含一个汇编语言程序。该程序包含函数</w:t>
+      </w:r>
+      <w:r>
+        <w:rPr>
+          <w:rFonts w:hint="eastAsia"/>
+        </w:rPr>
+        <w:t xml:space="preserve"> main </w:t>
+      </w:r>
+      <w:r>
+        <w:rPr>
+          <w:rFonts w:hint="eastAsia"/>
+        </w:rPr>
+        <w:t>的定义，如下所示∶</w:t>
+      </w:r>
+    </w:p>
+    <w:p/>
+    <w:p>
+      <w:proofErr w:type="gramStart"/>
+      <w:r>
+        <w:t>main</w:t>
+      </w:r>
+      <w:proofErr w:type="gramEnd"/>
+      <w:r>
+        <w:t>:</w:t>
+      </w:r>
+    </w:p>
+    <w:p>
+      <w:r>
+        <w:t xml:space="preserve">    </w:t>
+      </w:r>
+      <w:proofErr w:type="spellStart"/>
+      <w:proofErr w:type="gramStart"/>
+      <w:r>
+        <w:t>subq</w:t>
+      </w:r>
+      <w:proofErr w:type="spellEnd"/>
+      <w:proofErr w:type="gramEnd"/>
+      <w:r>
+        <w:t xml:space="preserve"> $8, %</w:t>
+      </w:r>
+      <w:proofErr w:type="spellStart"/>
+      <w:r>
+        <w:t>rsp</w:t>
+      </w:r>
+      <w:proofErr w:type="spellEnd"/>
+    </w:p>
+    <w:p>
+      <w:r>
+        <w:t xml:space="preserve">    </w:t>
+      </w:r>
+      <w:proofErr w:type="spellStart"/>
+      <w:proofErr w:type="gramStart"/>
+      <w:r>
+        <w:t>movl</w:t>
+      </w:r>
+      <w:proofErr w:type="spellEnd"/>
+      <w:proofErr w:type="gramEnd"/>
+      <w:r>
+        <w:t xml:space="preserve"> $.LC0, %</w:t>
+      </w:r>
+      <w:proofErr w:type="spellStart"/>
+      <w:r>
+        <w:t>edi</w:t>
+      </w:r>
+      <w:proofErr w:type="spellEnd"/>
+    </w:p>
+    <w:p>
+      <w:r>
+        <w:t xml:space="preserve">    </w:t>
+      </w:r>
+      <w:proofErr w:type="gramStart"/>
+      <w:r>
+        <w:t>call</w:t>
+      </w:r>
+      <w:proofErr w:type="gramEnd"/>
+      <w:r>
+        <w:t xml:space="preserve"> puts</w:t>
+      </w:r>
+    </w:p>
+    <w:p>
+      <w:r>
+        <w:t xml:space="preserve">    </w:t>
+      </w:r>
+      <w:proofErr w:type="spellStart"/>
+      <w:proofErr w:type="gramStart"/>
+      <w:r>
+        <w:t>movl</w:t>
+      </w:r>
+      <w:proofErr w:type="spellEnd"/>
+      <w:proofErr w:type="gramEnd"/>
+      <w:r>
+        <w:t xml:space="preserve"> $0, %</w:t>
+      </w:r>
+      <w:proofErr w:type="spellStart"/>
+      <w:r>
+        <w:t>eax</w:t>
+      </w:r>
+      <w:proofErr w:type="spellEnd"/>
+    </w:p>
+    <w:p>
+      <w:r>
+        <w:t xml:space="preserve">    </w:t>
+      </w:r>
+      <w:proofErr w:type="spellStart"/>
+      <w:proofErr w:type="gramStart"/>
+      <w:r>
+        <w:t>addq</w:t>
+      </w:r>
+      <w:proofErr w:type="spellEnd"/>
+      <w:proofErr w:type="gramEnd"/>
+      <w:r>
+        <w:t xml:space="preserve"> $8, %</w:t>
+      </w:r>
+      <w:proofErr w:type="spellStart"/>
+      <w:r>
+        <w:t>rsp</w:t>
+      </w:r>
+      <w:proofErr w:type="spellEnd"/>
+    </w:p>
+    <w:p>
+      <w:r>
+        <w:t xml:space="preserve">    </w:t>
+      </w:r>
+      <w:proofErr w:type="gramStart"/>
+      <w:r>
+        <w:t>ret</w:t>
+      </w:r>
+      <w:proofErr w:type="gramEnd"/>
+    </w:p>
+    <w:p>
+      <w:r>
+        <w:rPr>
+          <w:rFonts w:hint="eastAsia"/>
+        </w:rPr>
+        <w:t>定义中</w:t>
+      </w:r>
+      <w:r>
+        <w:rPr>
+          <w:rFonts w:hint="eastAsia"/>
+        </w:rPr>
+        <w:t xml:space="preserve"> 2</w:t>
+      </w:r>
+      <w:r>
+        <w:rPr>
+          <w:rFonts w:hint="eastAsia"/>
+        </w:rPr>
+        <w:t>～</w:t>
+      </w:r>
+      <w:r>
+        <w:rPr>
+          <w:rFonts w:hint="eastAsia"/>
+        </w:rPr>
+        <w:t xml:space="preserve">7 </w:t>
+      </w:r>
+      <w:r>
+        <w:rPr>
+          <w:rFonts w:hint="eastAsia"/>
+        </w:rPr>
+        <w:t>行的每条语句都以一种文本格式描述了一条低级机器语言指令。汇编语言是非常有用的，因为它为不同高级语言的不同编译器提供了通用的输出语言。例如，</w:t>
+      </w:r>
+      <w:r>
+        <w:rPr>
+          <w:rFonts w:hint="eastAsia"/>
+        </w:rPr>
+        <w:t>C</w:t>
+      </w:r>
+      <w:r>
+        <w:rPr>
+          <w:rFonts w:hint="eastAsia"/>
+        </w:rPr>
+        <w:t>编译器和</w:t>
+      </w:r>
+      <w:r>
+        <w:rPr>
+          <w:rFonts w:hint="eastAsia"/>
+        </w:rPr>
+        <w:t xml:space="preserve"> Fortran </w:t>
+      </w:r>
+      <w:r>
+        <w:rPr>
+          <w:rFonts w:hint="eastAsia"/>
+        </w:rPr>
+        <w:t>编译器产生的输出文件用的都是一样的汇编语言。</w:t>
+      </w:r>
+    </w:p>
+    <w:p/>
+    <w:p>
+      <w:r>
+        <w:rPr>
+          <w:rFonts w:hint="eastAsia"/>
+          <w:b/>
+        </w:rPr>
+        <w:t>汇编阶段。</w:t>
+      </w:r>
+      <w:r>
+        <w:rPr>
+          <w:rFonts w:hint="eastAsia"/>
+        </w:rPr>
+        <w:t>接下来，汇编器（</w:t>
+      </w:r>
+      <w:r>
+        <w:rPr>
+          <w:rFonts w:hint="eastAsia"/>
+        </w:rPr>
+        <w:t>as</w:t>
+      </w:r>
+      <w:r>
+        <w:rPr>
+          <w:rFonts w:hint="eastAsia"/>
+        </w:rPr>
+        <w:t>）将</w:t>
+      </w:r>
+      <w:r>
+        <w:rPr>
+          <w:rFonts w:hint="eastAsia"/>
+        </w:rPr>
+        <w:t xml:space="preserve"> </w:t>
+      </w:r>
+      <w:proofErr w:type="spellStart"/>
+      <w:r>
+        <w:rPr>
+          <w:rFonts w:hint="eastAsia"/>
+        </w:rPr>
+        <w:t>hello.s</w:t>
+      </w:r>
+      <w:proofErr w:type="spellEnd"/>
+      <w:r>
+        <w:rPr>
+          <w:rFonts w:hint="eastAsia"/>
+        </w:rPr>
+        <w:t xml:space="preserve"> </w:t>
+      </w:r>
+      <w:r>
+        <w:rPr>
+          <w:rFonts w:hint="eastAsia"/>
+        </w:rPr>
+        <w:t>翻译成机器语言指令，把这些指令打包成一种叫做可重定位目标程序（</w:t>
+      </w:r>
+      <w:proofErr w:type="spellStart"/>
+      <w:r>
+        <w:rPr>
+          <w:rFonts w:hint="eastAsia"/>
+        </w:rPr>
+        <w:t>relocatable</w:t>
+      </w:r>
+      <w:proofErr w:type="spellEnd"/>
+      <w:r>
+        <w:rPr>
+          <w:rFonts w:hint="eastAsia"/>
+        </w:rPr>
+        <w:t xml:space="preserve"> object program</w:t>
+      </w:r>
+      <w:r>
+        <w:rPr>
+          <w:rFonts w:hint="eastAsia"/>
+        </w:rPr>
+        <w:t>）的格式，并将结果保存在目标文件</w:t>
+      </w:r>
+      <w:r>
+        <w:rPr>
+          <w:rFonts w:hint="eastAsia"/>
+        </w:rPr>
+        <w:t xml:space="preserve"> </w:t>
+      </w:r>
+      <w:proofErr w:type="spellStart"/>
+      <w:r>
+        <w:rPr>
+          <w:rFonts w:hint="eastAsia"/>
+        </w:rPr>
+        <w:t>hello.o</w:t>
+      </w:r>
+      <w:proofErr w:type="spellEnd"/>
+      <w:r>
+        <w:rPr>
+          <w:rFonts w:hint="eastAsia"/>
+        </w:rPr>
+        <w:t xml:space="preserve"> </w:t>
+      </w:r>
+      <w:r>
+        <w:rPr>
+          <w:rFonts w:hint="eastAsia"/>
+        </w:rPr>
+        <w:t>中。</w:t>
+      </w:r>
+      <w:proofErr w:type="spellStart"/>
+      <w:r>
+        <w:rPr>
+          <w:rFonts w:hint="eastAsia"/>
+        </w:rPr>
+        <w:t>hello.o</w:t>
+      </w:r>
+      <w:proofErr w:type="spellEnd"/>
+      <w:r>
+        <w:rPr>
+          <w:rFonts w:hint="eastAsia"/>
+        </w:rPr>
+        <w:t xml:space="preserve"> </w:t>
+      </w:r>
+      <w:r>
+        <w:rPr>
+          <w:rFonts w:hint="eastAsia"/>
+        </w:rPr>
+        <w:t>文件是一个二进制文件，它包含的</w:t>
+      </w:r>
+      <w:r>
+        <w:rPr>
+          <w:rFonts w:hint="eastAsia"/>
+        </w:rPr>
+        <w:t xml:space="preserve"> 17 </w:t>
+      </w:r>
+      <w:proofErr w:type="gramStart"/>
+      <w:r>
+        <w:rPr>
+          <w:rFonts w:hint="eastAsia"/>
+        </w:rPr>
+        <w:t>个</w:t>
+      </w:r>
+      <w:proofErr w:type="gramEnd"/>
+      <w:r>
+        <w:rPr>
+          <w:rFonts w:hint="eastAsia"/>
+        </w:rPr>
+        <w:t>字节是函数</w:t>
+      </w:r>
+      <w:r>
+        <w:rPr>
+          <w:rFonts w:hint="eastAsia"/>
+        </w:rPr>
+        <w:t xml:space="preserve"> main </w:t>
+      </w:r>
+      <w:r>
+        <w:rPr>
+          <w:rFonts w:hint="eastAsia"/>
+        </w:rPr>
+        <w:t>的指令编码。如果我们在文本编辑器中打开</w:t>
+      </w:r>
+      <w:r>
+        <w:rPr>
+          <w:rFonts w:hint="eastAsia"/>
+        </w:rPr>
+        <w:t xml:space="preserve"> </w:t>
+      </w:r>
+      <w:proofErr w:type="spellStart"/>
+      <w:r>
+        <w:rPr>
+          <w:rFonts w:hint="eastAsia"/>
+        </w:rPr>
+        <w:t>hello.o</w:t>
+      </w:r>
+      <w:proofErr w:type="spellEnd"/>
+      <w:r>
+        <w:rPr>
+          <w:rFonts w:hint="eastAsia"/>
+        </w:rPr>
+        <w:t>文件，将看到一堆乱码。</w:t>
+      </w:r>
+    </w:p>
+    <w:p/>
+    <w:p>
+      <w:r>
+        <w:rPr>
+          <w:rFonts w:hint="eastAsia"/>
+        </w:rPr>
+        <w:t>链接阶段。请注意，</w:t>
+      </w:r>
+      <w:r>
+        <w:rPr>
+          <w:rFonts w:hint="eastAsia"/>
+        </w:rPr>
+        <w:t xml:space="preserve">hello </w:t>
+      </w:r>
+      <w:r>
+        <w:rPr>
+          <w:rFonts w:hint="eastAsia"/>
+        </w:rPr>
+        <w:t>程序调用了</w:t>
+      </w:r>
+      <w:r>
+        <w:rPr>
+          <w:rFonts w:hint="eastAsia"/>
+        </w:rPr>
+        <w:t xml:space="preserve"> </w:t>
+      </w:r>
+      <w:proofErr w:type="spellStart"/>
+      <w:r>
+        <w:rPr>
+          <w:rFonts w:hint="eastAsia"/>
+        </w:rPr>
+        <w:t>printf</w:t>
+      </w:r>
+      <w:proofErr w:type="spellEnd"/>
+      <w:r>
+        <w:rPr>
+          <w:rFonts w:hint="eastAsia"/>
+        </w:rPr>
+        <w:t xml:space="preserve"> </w:t>
+      </w:r>
+      <w:r>
+        <w:rPr>
+          <w:rFonts w:hint="eastAsia"/>
+        </w:rPr>
+        <w:t>函数，它是每个</w:t>
+      </w:r>
+      <w:r>
+        <w:rPr>
+          <w:rFonts w:hint="eastAsia"/>
+        </w:rPr>
+        <w:t xml:space="preserve"> C </w:t>
+      </w:r>
+      <w:r>
+        <w:rPr>
+          <w:rFonts w:hint="eastAsia"/>
+        </w:rPr>
+        <w:t>编译器都提供的标准</w:t>
+      </w:r>
+      <w:r>
+        <w:rPr>
+          <w:rFonts w:hint="eastAsia"/>
+        </w:rPr>
+        <w:t xml:space="preserve"> C </w:t>
+      </w:r>
+      <w:r>
+        <w:rPr>
+          <w:rFonts w:hint="eastAsia"/>
+        </w:rPr>
+        <w:t>库中的一个函数。</w:t>
+      </w:r>
+      <w:proofErr w:type="spellStart"/>
+      <w:r>
+        <w:rPr>
+          <w:rFonts w:hint="eastAsia"/>
+        </w:rPr>
+        <w:t>printf</w:t>
+      </w:r>
+      <w:proofErr w:type="spellEnd"/>
+      <w:r>
+        <w:rPr>
+          <w:rFonts w:hint="eastAsia"/>
+        </w:rPr>
+        <w:t xml:space="preserve"> </w:t>
+      </w:r>
+      <w:r>
+        <w:rPr>
+          <w:rFonts w:hint="eastAsia"/>
+        </w:rPr>
+        <w:t>函数存在于一个名为</w:t>
+      </w:r>
+      <w:r>
+        <w:rPr>
+          <w:rFonts w:hint="eastAsia"/>
+        </w:rPr>
+        <w:t xml:space="preserve"> </w:t>
+      </w:r>
+      <w:proofErr w:type="spellStart"/>
+      <w:r>
+        <w:rPr>
+          <w:rFonts w:hint="eastAsia"/>
+        </w:rPr>
+        <w:t>printf.o</w:t>
+      </w:r>
+      <w:proofErr w:type="spellEnd"/>
+      <w:r>
+        <w:rPr>
+          <w:rFonts w:hint="eastAsia"/>
+        </w:rPr>
+        <w:t xml:space="preserve"> </w:t>
+      </w:r>
+      <w:r>
+        <w:rPr>
+          <w:rFonts w:hint="eastAsia"/>
+        </w:rPr>
+        <w:t>的单独的预编译好了的目标文件中，而这个文件必须以某种方式合并到我们的</w:t>
+      </w:r>
+      <w:r>
+        <w:rPr>
+          <w:rFonts w:hint="eastAsia"/>
+        </w:rPr>
+        <w:t xml:space="preserve"> </w:t>
+      </w:r>
+      <w:proofErr w:type="spellStart"/>
+      <w:r>
+        <w:rPr>
+          <w:rFonts w:hint="eastAsia"/>
+        </w:rPr>
+        <w:t>hello.o</w:t>
+      </w:r>
+      <w:proofErr w:type="spellEnd"/>
+      <w:r>
+        <w:rPr>
+          <w:rFonts w:hint="eastAsia"/>
+        </w:rPr>
+        <w:t xml:space="preserve"> </w:t>
+      </w:r>
+      <w:r>
+        <w:rPr>
+          <w:rFonts w:hint="eastAsia"/>
+        </w:rPr>
+        <w:t>程序中。链接器（</w:t>
+      </w:r>
+      <w:proofErr w:type="spellStart"/>
+      <w:r>
+        <w:rPr>
+          <w:rFonts w:hint="eastAsia"/>
+        </w:rPr>
+        <w:t>ld</w:t>
+      </w:r>
+      <w:proofErr w:type="spellEnd"/>
+      <w:r>
+        <w:rPr>
+          <w:rFonts w:hint="eastAsia"/>
+        </w:rPr>
+        <w:t>）就负责处理这种合并。结果就得到</w:t>
+      </w:r>
+      <w:r>
+        <w:rPr>
+          <w:rFonts w:hint="eastAsia"/>
+        </w:rPr>
+        <w:t xml:space="preserve"> hello </w:t>
+      </w:r>
+      <w:r>
+        <w:rPr>
+          <w:rFonts w:hint="eastAsia"/>
+        </w:rPr>
+        <w:t>文件，它是一个可执行目标文件（或者简称为可执行文件），可以被加载到内存中，由系统执行。</w:t>
+      </w:r>
+    </w:p>
+    <w:p/>
+    <w:p>
       <w:pPr>
         <w:rPr>
-          <w:rFonts w:hint="eastAsia"/>
+          <w:b/>
         </w:rPr>
       </w:pPr>
       <w:r>
         <w:rPr>
           <w:rFonts w:hint="eastAsia"/>
-        </w:rPr>
-        <w:t>图</w:t>
-      </w:r>
-      <w:r>
-        <w:rPr>
-          <w:rFonts w:hint="eastAsia"/>
-        </w:rPr>
-        <w:t xml:space="preserve"> 1-1 </w:t>
-      </w:r>
-      <w:r>
-        <w:rPr>
-          <w:rFonts w:hint="eastAsia"/>
-        </w:rPr>
-        <w:t>编译系统</w:t>
+          <w:b/>
+        </w:rPr>
+        <w:t>旁注</w:t>
+      </w:r>
+      <w:r>
+        <w:rPr>
+          <w:rFonts w:hint="eastAsia"/>
+          <w:b/>
+        </w:rPr>
+        <w:t xml:space="preserve"> - GNU</w:t>
+      </w:r>
+      <w:r>
+        <w:rPr>
+          <w:rFonts w:hint="eastAsia"/>
+          <w:b/>
+        </w:rPr>
+        <w:t>项目</w:t>
+      </w:r>
+    </w:p>
+    <w:p>
+      <w:r>
+        <w:rPr>
+          <w:rFonts w:hint="eastAsia"/>
+        </w:rPr>
+        <w:t xml:space="preserve">GCC </w:t>
+      </w:r>
+      <w:r>
+        <w:rPr>
+          <w:rFonts w:hint="eastAsia"/>
+        </w:rPr>
+        <w:t>是</w:t>
+      </w:r>
+      <w:r>
+        <w:rPr>
+          <w:rFonts w:hint="eastAsia"/>
+        </w:rPr>
+        <w:t xml:space="preserve"> GNU</w:t>
+      </w:r>
+      <w:r>
+        <w:rPr>
+          <w:rFonts w:hint="eastAsia"/>
+        </w:rPr>
+        <w:t>（</w:t>
+      </w:r>
+      <w:proofErr w:type="spellStart"/>
+      <w:r>
+        <w:rPr>
+          <w:rFonts w:hint="eastAsia"/>
+        </w:rPr>
+        <w:t>GNU</w:t>
+      </w:r>
+      <w:proofErr w:type="spellEnd"/>
+      <w:r>
+        <w:rPr>
+          <w:rFonts w:hint="eastAsia"/>
+        </w:rPr>
+        <w:t xml:space="preserve"> </w:t>
+      </w:r>
+      <w:r>
+        <w:rPr>
+          <w:rFonts w:hint="eastAsia"/>
+        </w:rPr>
+        <w:t>是</w:t>
+      </w:r>
+      <w:r>
+        <w:rPr>
+          <w:rFonts w:hint="eastAsia"/>
+        </w:rPr>
+        <w:t xml:space="preserve">GNU's Not Unix </w:t>
+      </w:r>
+      <w:r>
+        <w:rPr>
+          <w:rFonts w:hint="eastAsia"/>
+        </w:rPr>
+        <w:t>的缩写）项目开发出来的众多有用工具之一。</w:t>
+      </w:r>
+      <w:r>
+        <w:rPr>
+          <w:rFonts w:hint="eastAsia"/>
+        </w:rPr>
+        <w:t xml:space="preserve">GNU </w:t>
+      </w:r>
+      <w:r>
+        <w:rPr>
+          <w:rFonts w:hint="eastAsia"/>
+        </w:rPr>
+        <w:t>项目是</w:t>
+      </w:r>
+      <w:r>
+        <w:rPr>
+          <w:rFonts w:hint="eastAsia"/>
+        </w:rPr>
+        <w:t xml:space="preserve"> 1984 </w:t>
+      </w:r>
+      <w:r>
+        <w:rPr>
+          <w:rFonts w:hint="eastAsia"/>
+        </w:rPr>
+        <w:t>年由</w:t>
+      </w:r>
+      <w:r>
+        <w:rPr>
+          <w:rFonts w:hint="eastAsia"/>
+        </w:rPr>
+        <w:t xml:space="preserve"> Richard Stallman </w:t>
+      </w:r>
+      <w:r>
+        <w:rPr>
+          <w:rFonts w:hint="eastAsia"/>
+        </w:rPr>
+        <w:t>发起的一个免税的慈善项目。该项目的目标非常宏大，就是开发出一个完整的类</w:t>
+      </w:r>
+      <w:r>
+        <w:rPr>
+          <w:rFonts w:hint="eastAsia"/>
+        </w:rPr>
+        <w:t xml:space="preserve"> Unix </w:t>
+      </w:r>
+      <w:r>
+        <w:rPr>
+          <w:rFonts w:hint="eastAsia"/>
+        </w:rPr>
+        <w:t>的系统，其源代码能够不受限制地被修改和传播。</w:t>
+      </w:r>
+      <w:r>
+        <w:rPr>
+          <w:rFonts w:hint="eastAsia"/>
+        </w:rPr>
+        <w:t xml:space="preserve">GNU </w:t>
+      </w:r>
+      <w:r>
+        <w:rPr>
+          <w:rFonts w:hint="eastAsia"/>
+        </w:rPr>
+        <w:t>项目已经开发出了一个包含</w:t>
+      </w:r>
+      <w:r>
+        <w:rPr>
+          <w:rFonts w:hint="eastAsia"/>
+        </w:rPr>
+        <w:t xml:space="preserve"> Unix </w:t>
+      </w:r>
+      <w:r>
+        <w:rPr>
+          <w:rFonts w:hint="eastAsia"/>
+        </w:rPr>
+        <w:t>操作系统的所有主要部件的环境，但内核除外，内核是由</w:t>
+      </w:r>
+      <w:r>
+        <w:rPr>
+          <w:rFonts w:hint="eastAsia"/>
+        </w:rPr>
+        <w:t xml:space="preserve"> Linux </w:t>
+      </w:r>
+      <w:r>
+        <w:rPr>
+          <w:rFonts w:hint="eastAsia"/>
+        </w:rPr>
+        <w:t>项目独立发展而来的。</w:t>
+      </w:r>
+      <w:r>
+        <w:rPr>
+          <w:rFonts w:hint="eastAsia"/>
+        </w:rPr>
+        <w:t xml:space="preserve">GNU </w:t>
+      </w:r>
+      <w:r>
+        <w:rPr>
+          <w:rFonts w:hint="eastAsia"/>
+        </w:rPr>
+        <w:t>环境包括</w:t>
+      </w:r>
+      <w:r>
+        <w:rPr>
+          <w:rFonts w:hint="eastAsia"/>
+        </w:rPr>
+        <w:t xml:space="preserve"> EMACS </w:t>
+      </w:r>
+      <w:r>
+        <w:rPr>
+          <w:rFonts w:hint="eastAsia"/>
+        </w:rPr>
+        <w:t>编辑器、</w:t>
+      </w:r>
+      <w:r>
+        <w:rPr>
+          <w:rFonts w:hint="eastAsia"/>
+        </w:rPr>
+        <w:t xml:space="preserve">GCC </w:t>
+      </w:r>
+      <w:r>
+        <w:rPr>
+          <w:rFonts w:hint="eastAsia"/>
+        </w:rPr>
+        <w:t>编译器、</w:t>
+      </w:r>
+      <w:r>
+        <w:rPr>
+          <w:rFonts w:hint="eastAsia"/>
+        </w:rPr>
+        <w:t xml:space="preserve">GDB </w:t>
+      </w:r>
+      <w:r>
+        <w:rPr>
+          <w:rFonts w:hint="eastAsia"/>
+        </w:rPr>
+        <w:t>调试器、汇编器、链接器、处理二进制文件的工具以及其他一些部件。</w:t>
+      </w:r>
+      <w:r>
+        <w:rPr>
+          <w:rFonts w:hint="eastAsia"/>
+        </w:rPr>
+        <w:t xml:space="preserve">GCC </w:t>
+      </w:r>
+      <w:r>
+        <w:rPr>
+          <w:rFonts w:hint="eastAsia"/>
+        </w:rPr>
+        <w:t>编译器已经发展到支持许多不同的语言，能够为许多不同的机器生成代码。支持的语言包括</w:t>
+      </w:r>
+      <w:r>
+        <w:rPr>
+          <w:rFonts w:hint="eastAsia"/>
+        </w:rPr>
+        <w:t xml:space="preserve"> C</w:t>
+      </w:r>
+      <w:r>
+        <w:rPr>
+          <w:rFonts w:hint="eastAsia"/>
+        </w:rPr>
+        <w:t>、</w:t>
+      </w:r>
+      <w:r>
+        <w:rPr>
+          <w:rFonts w:hint="eastAsia"/>
+        </w:rPr>
+        <w:t>C++</w:t>
+      </w:r>
+      <w:r>
+        <w:rPr>
+          <w:rFonts w:hint="eastAsia"/>
+        </w:rPr>
+        <w:t>、</w:t>
+      </w:r>
+      <w:r>
+        <w:rPr>
+          <w:rFonts w:hint="eastAsia"/>
+        </w:rPr>
+        <w:t>Fortran</w:t>
+      </w:r>
+      <w:r>
+        <w:rPr>
+          <w:rFonts w:hint="eastAsia"/>
+        </w:rPr>
+        <w:t>、</w:t>
+      </w:r>
+      <w:r>
+        <w:rPr>
+          <w:rFonts w:hint="eastAsia"/>
+        </w:rPr>
+        <w:t>Java</w:t>
+      </w:r>
+      <w:r>
+        <w:rPr>
+          <w:rFonts w:hint="eastAsia"/>
+        </w:rPr>
+        <w:t>、</w:t>
+      </w:r>
+      <w:r>
+        <w:rPr>
+          <w:rFonts w:hint="eastAsia"/>
+        </w:rPr>
+        <w:t>Pascal</w:t>
+      </w:r>
+      <w:r>
+        <w:rPr>
+          <w:rFonts w:hint="eastAsia"/>
+        </w:rPr>
+        <w:t>、面向对象</w:t>
+      </w:r>
+      <w:r>
+        <w:rPr>
+          <w:rFonts w:hint="eastAsia"/>
+        </w:rPr>
+        <w:t xml:space="preserve"> C </w:t>
+      </w:r>
+      <w:r>
+        <w:rPr>
+          <w:rFonts w:hint="eastAsia"/>
+        </w:rPr>
+        <w:t>语言（</w:t>
+      </w:r>
+      <w:r>
+        <w:rPr>
+          <w:rFonts w:hint="eastAsia"/>
+        </w:rPr>
+        <w:t>Objective-C</w:t>
+      </w:r>
+      <w:r>
+        <w:rPr>
+          <w:rFonts w:hint="eastAsia"/>
+        </w:rPr>
+        <w:t>）和</w:t>
+      </w:r>
+      <w:r>
+        <w:rPr>
+          <w:rFonts w:hint="eastAsia"/>
+        </w:rPr>
+        <w:t xml:space="preserve"> Ada</w:t>
+      </w:r>
+      <w:r>
+        <w:rPr>
+          <w:rFonts w:hint="eastAsia"/>
+        </w:rPr>
+        <w:t>。</w:t>
       </w:r>
     </w:p>
     <w:p/>
     <w:p>
-      <w:pPr>
-        <w:rPr>
-          <w:rFonts w:hint="eastAsia"/>
-        </w:rPr>
-      </w:pPr>
-      <w:r>
-        <w:rPr>
-          <w:rFonts w:hint="eastAsia"/>
-          <w:b/>
-        </w:rPr>
-        <w:t>**</w:t>
-      </w:r>
-      <w:r>
-        <w:rPr>
-          <w:rFonts w:hint="eastAsia"/>
-          <w:b/>
-        </w:rPr>
-        <w:t>预处理阶段</w:t>
-      </w:r>
-      <w:r>
-        <w:rPr>
-          <w:rFonts w:hint="eastAsia"/>
-        </w:rPr>
-        <w:t>。</w:t>
-      </w:r>
-      <w:r>
-        <w:rPr>
-          <w:rFonts w:hint="eastAsia"/>
-        </w:rPr>
-        <w:t>**</w:t>
-      </w:r>
-      <w:r>
-        <w:rPr>
-          <w:rFonts w:hint="eastAsia"/>
-        </w:rPr>
-        <w:t>预处理器（</w:t>
-      </w:r>
-      <w:proofErr w:type="spellStart"/>
-      <w:r>
-        <w:rPr>
-          <w:rFonts w:hint="eastAsia"/>
-        </w:rPr>
-        <w:t>cpp</w:t>
-      </w:r>
-      <w:proofErr w:type="spellEnd"/>
-      <w:r>
-        <w:rPr>
-          <w:rFonts w:hint="eastAsia"/>
-        </w:rPr>
-        <w:t>）根据以字符</w:t>
-      </w:r>
-      <w:r>
-        <w:rPr>
-          <w:rFonts w:hint="eastAsia"/>
-        </w:rPr>
-        <w:t xml:space="preserve"> # </w:t>
-      </w:r>
-      <w:r>
-        <w:rPr>
-          <w:rFonts w:hint="eastAsia"/>
-        </w:rPr>
-        <w:t>开头的命令，修改原始的</w:t>
-      </w:r>
-      <w:r>
-        <w:rPr>
-          <w:rFonts w:hint="eastAsia"/>
-        </w:rPr>
-        <w:t xml:space="preserve"> C </w:t>
-      </w:r>
-      <w:r>
-        <w:rPr>
-          <w:rFonts w:hint="eastAsia"/>
-        </w:rPr>
-        <w:t>程序。比如</w:t>
+      <w:r>
+        <w:rPr>
+          <w:rFonts w:hint="eastAsia"/>
+        </w:rPr>
+        <w:t xml:space="preserve">GNU </w:t>
+      </w:r>
+      <w:r>
+        <w:rPr>
+          <w:rFonts w:hint="eastAsia"/>
+        </w:rPr>
+        <w:t>项目取得了非凡的成绩，但是却常常被忽略。现代开放源码运动（通常和</w:t>
+      </w:r>
+      <w:r>
+        <w:rPr>
+          <w:rFonts w:hint="eastAsia"/>
+        </w:rPr>
+        <w:t xml:space="preserve"> Linux </w:t>
+      </w:r>
+      <w:r>
+        <w:rPr>
+          <w:rFonts w:hint="eastAsia"/>
+        </w:rPr>
+        <w:t>联系在一起）的思想起源是</w:t>
+      </w:r>
+      <w:r>
+        <w:rPr>
+          <w:rFonts w:hint="eastAsia"/>
+        </w:rPr>
+        <w:t xml:space="preserve"> GNU </w:t>
+      </w:r>
+      <w:r>
+        <w:rPr>
+          <w:rFonts w:hint="eastAsia"/>
+        </w:rPr>
+        <w:t>项目中自由软件（</w:t>
+      </w:r>
+      <w:r>
+        <w:rPr>
+          <w:rFonts w:hint="eastAsia"/>
+        </w:rPr>
+        <w:t>free software</w:t>
+      </w:r>
+      <w:r>
+        <w:rPr>
+          <w:rFonts w:hint="eastAsia"/>
+        </w:rPr>
+        <w:t>）的概念。（此处的</w:t>
+      </w:r>
+      <w:r>
+        <w:rPr>
+          <w:rFonts w:hint="eastAsia"/>
+        </w:rPr>
+        <w:t xml:space="preserve">free </w:t>
+      </w:r>
+      <w:r>
+        <w:rPr>
+          <w:rFonts w:hint="eastAsia"/>
+        </w:rPr>
+        <w:t>为自由言论（</w:t>
+      </w:r>
+      <w:r>
+        <w:rPr>
+          <w:rFonts w:hint="eastAsia"/>
+        </w:rPr>
+        <w:t>free speech</w:t>
+      </w:r>
+      <w:r>
+        <w:rPr>
+          <w:rFonts w:hint="eastAsia"/>
+        </w:rPr>
+        <w:t>）中的“自由”之意，而非免费啤酒（</w:t>
+      </w:r>
+      <w:r>
+        <w:rPr>
+          <w:rFonts w:hint="eastAsia"/>
+        </w:rPr>
+        <w:t>free beer</w:t>
+      </w:r>
+      <w:r>
+        <w:rPr>
+          <w:rFonts w:hint="eastAsia"/>
+        </w:rPr>
+        <w:t>）中的“免费”之意。）而且，</w:t>
+      </w:r>
+      <w:r>
+        <w:rPr>
+          <w:rFonts w:hint="eastAsia"/>
+        </w:rPr>
+        <w:t xml:space="preserve">Linux </w:t>
+      </w:r>
+      <w:r>
+        <w:rPr>
+          <w:rFonts w:hint="eastAsia"/>
+        </w:rPr>
+        <w:t>如此受欢迎在很大程度上还要归功于</w:t>
+      </w:r>
+      <w:r>
+        <w:rPr>
+          <w:rFonts w:hint="eastAsia"/>
+        </w:rPr>
+        <w:t xml:space="preserve"> GNU </w:t>
+      </w:r>
+      <w:r>
+        <w:rPr>
+          <w:rFonts w:hint="eastAsia"/>
+        </w:rPr>
+        <w:t>工具，它们给</w:t>
+      </w:r>
+      <w:r>
+        <w:rPr>
+          <w:rFonts w:hint="eastAsia"/>
+        </w:rPr>
+        <w:t xml:space="preserve"> Linux </w:t>
+      </w:r>
+      <w:r>
+        <w:rPr>
+          <w:rFonts w:hint="eastAsia"/>
+        </w:rPr>
+        <w:t>内核提供了环境。</w:t>
       </w:r>
       <w:r>
         <w:rPr>
@@ -394,6 +1642,29 @@
         </w:rPr>
         <w:t xml:space="preserve"> </w:t>
       </w:r>
+    </w:p>
+    <w:p/>
+    <w:p>
+      <w:r>
+        <w:rPr>
+          <w:rFonts w:hint="eastAsia"/>
+        </w:rPr>
+        <w:t xml:space="preserve">1.2 </w:t>
+      </w:r>
+      <w:r>
+        <w:rPr>
+          <w:rFonts w:hint="eastAsia"/>
+        </w:rPr>
+        <w:t>处理器读并解释储存在内存中的指令</w:t>
+      </w:r>
+    </w:p>
+    <w:p>
+      <w:r>
+        <w:rPr>
+          <w:rFonts w:hint="eastAsia"/>
+        </w:rPr>
+        <w:t>此刻，</w:t>
+      </w:r>
       <w:proofErr w:type="spellStart"/>
       <w:r>
         <w:rPr>
@@ -412,1332 +1683,81 @@
         <w:rPr>
           <w:rFonts w:hint="eastAsia"/>
         </w:rPr>
-        <w:t>中第</w:t>
-      </w:r>
-      <w:r>
-        <w:rPr>
-          <w:rFonts w:hint="eastAsia"/>
-        </w:rPr>
-        <w:t xml:space="preserve"> 1 </w:t>
-      </w:r>
-      <w:r>
-        <w:rPr>
-          <w:rFonts w:hint="eastAsia"/>
-        </w:rPr>
-        <w:t>行的</w:t>
-      </w:r>
-      <w:r>
-        <w:rPr>
-          <w:rFonts w:hint="eastAsia"/>
-        </w:rPr>
-        <w:t>#include &lt;</w:t>
-      </w:r>
-      <w:proofErr w:type="spellStart"/>
-      <w:r>
-        <w:rPr>
-          <w:rFonts w:hint="eastAsia"/>
-        </w:rPr>
-        <w:t>stdio.h</w:t>
-      </w:r>
-      <w:proofErr w:type="spellEnd"/>
-      <w:r>
-        <w:rPr>
-          <w:rFonts w:hint="eastAsia"/>
-        </w:rPr>
-        <w:t>&gt;</w:t>
-      </w:r>
-      <w:r>
-        <w:rPr>
-          <w:rFonts w:hint="eastAsia"/>
-        </w:rPr>
-        <w:t>命令告诉预处理器读取系统头文件</w:t>
-      </w:r>
-      <w:r>
-        <w:rPr>
-          <w:rFonts w:hint="eastAsia"/>
-        </w:rPr>
-        <w:t xml:space="preserve"> </w:t>
-      </w:r>
-      <w:proofErr w:type="spellStart"/>
-      <w:r>
-        <w:rPr>
-          <w:rFonts w:hint="eastAsia"/>
-        </w:rPr>
-        <w:t>stdio.h</w:t>
-      </w:r>
-      <w:proofErr w:type="spellEnd"/>
-      <w:r>
-        <w:rPr>
-          <w:rFonts w:hint="eastAsia"/>
-        </w:rPr>
-        <w:t xml:space="preserve"> </w:t>
-      </w:r>
-      <w:r>
-        <w:rPr>
-          <w:rFonts w:hint="eastAsia"/>
-        </w:rPr>
-        <w:t>的内容，并把它直接插入程序文本中。结果就得到了另一个</w:t>
-      </w:r>
-      <w:r>
-        <w:rPr>
-          <w:rFonts w:hint="eastAsia"/>
-        </w:rPr>
-        <w:t xml:space="preserve"> C </w:t>
-      </w:r>
-      <w:r>
-        <w:rPr>
-          <w:rFonts w:hint="eastAsia"/>
-        </w:rPr>
-        <w:t>程序，通常是以</w:t>
-      </w:r>
-      <w:r>
-        <w:rPr>
-          <w:rFonts w:hint="eastAsia"/>
-        </w:rPr>
-        <w:t xml:space="preserve"> .</w:t>
-      </w:r>
-      <w:proofErr w:type="spellStart"/>
-      <w:r>
-        <w:rPr>
-          <w:rFonts w:hint="eastAsia"/>
-        </w:rPr>
-        <w:t>i</w:t>
-      </w:r>
-      <w:proofErr w:type="spellEnd"/>
-      <w:r>
-        <w:rPr>
-          <w:rFonts w:hint="eastAsia"/>
-        </w:rPr>
-        <w:t xml:space="preserve"> </w:t>
-      </w:r>
-      <w:r>
-        <w:rPr>
-          <w:rFonts w:hint="eastAsia"/>
-        </w:rPr>
-        <w:t>作为文件扩展名。</w:t>
+        <w:t>源程序已经被编译系统翻译成了可执行目标文件</w:t>
+      </w:r>
+      <w:r>
+        <w:rPr>
+          <w:rFonts w:hint="eastAsia"/>
+        </w:rPr>
+        <w:t xml:space="preserve"> hello</w:t>
+      </w:r>
+      <w:r>
+        <w:rPr>
+          <w:rFonts w:hint="eastAsia"/>
+        </w:rPr>
+        <w:t>，并被存放在磁盘上。要想在</w:t>
+      </w:r>
+      <w:r>
+        <w:rPr>
+          <w:rFonts w:hint="eastAsia"/>
+        </w:rPr>
+        <w:t xml:space="preserve"> Unix </w:t>
+      </w:r>
+      <w:r>
+        <w:rPr>
+          <w:rFonts w:hint="eastAsia"/>
+        </w:rPr>
+        <w:t>系统上运行该可执行文件，我们将它的文件名输入到称为</w:t>
+      </w:r>
+      <w:r>
+        <w:rPr>
+          <w:rFonts w:hint="eastAsia"/>
+        </w:rPr>
+        <w:t xml:space="preserve"> shell </w:t>
+      </w:r>
+      <w:r>
+        <w:rPr>
+          <w:rFonts w:hint="eastAsia"/>
+        </w:rPr>
+        <w:t>的应用程序中∶</w:t>
       </w:r>
     </w:p>
     <w:p/>
     <w:p>
-      <w:pPr>
-        <w:rPr>
-          <w:rFonts w:hint="eastAsia"/>
-        </w:rPr>
-      </w:pPr>
-      <w:r>
-        <w:rPr>
-          <w:rFonts w:hint="eastAsia"/>
-          <w:b/>
-        </w:rPr>
-        <w:t>编译阶段。</w:t>
-      </w:r>
-      <w:r>
-        <w:rPr>
-          <w:rFonts w:hint="eastAsia"/>
-        </w:rPr>
-        <w:t>编译器（</w:t>
-      </w:r>
-      <w:r>
-        <w:rPr>
-          <w:rFonts w:hint="eastAsia"/>
-        </w:rPr>
-        <w:t>cc1</w:t>
-      </w:r>
-      <w:r>
-        <w:rPr>
-          <w:rFonts w:hint="eastAsia"/>
-        </w:rPr>
-        <w:t>）将文本文件</w:t>
-      </w:r>
-      <w:r>
-        <w:rPr>
-          <w:rFonts w:hint="eastAsia"/>
-        </w:rPr>
-        <w:t xml:space="preserve"> </w:t>
-      </w:r>
-      <w:proofErr w:type="spellStart"/>
-      <w:r>
-        <w:rPr>
-          <w:rFonts w:hint="eastAsia"/>
-        </w:rPr>
-        <w:t>hello.i</w:t>
-      </w:r>
-      <w:proofErr w:type="spellEnd"/>
-      <w:r>
-        <w:rPr>
-          <w:rFonts w:hint="eastAsia"/>
-        </w:rPr>
-        <w:t xml:space="preserve"> </w:t>
-      </w:r>
-      <w:r>
-        <w:rPr>
-          <w:rFonts w:hint="eastAsia"/>
-        </w:rPr>
-        <w:t>翻译成文本文件</w:t>
-      </w:r>
-      <w:r>
-        <w:rPr>
-          <w:rFonts w:hint="eastAsia"/>
-        </w:rPr>
-        <w:t xml:space="preserve"> </w:t>
-      </w:r>
-      <w:proofErr w:type="spellStart"/>
-      <w:r>
-        <w:rPr>
-          <w:rFonts w:hint="eastAsia"/>
-        </w:rPr>
-        <w:t>hello.s</w:t>
-      </w:r>
-      <w:proofErr w:type="spellEnd"/>
-      <w:r>
-        <w:rPr>
-          <w:rFonts w:hint="eastAsia"/>
-        </w:rPr>
-        <w:t>，它包含一个汇编语言程序。该程序包含函数</w:t>
-      </w:r>
-      <w:r>
-        <w:rPr>
-          <w:rFonts w:hint="eastAsia"/>
-        </w:rPr>
-        <w:t xml:space="preserve"> main </w:t>
-      </w:r>
-      <w:r>
-        <w:rPr>
-          <w:rFonts w:hint="eastAsia"/>
-        </w:rPr>
-        <w:t>的定义，如下所示∶</w:t>
-      </w:r>
-    </w:p>
-    <w:p/>
-    <w:p>
+      <w:proofErr w:type="spellStart"/>
       <w:proofErr w:type="gramStart"/>
       <w:r>
-        <w:t>main</w:t>
-      </w:r>
+        <w:t>linux</w:t>
+      </w:r>
+      <w:proofErr w:type="spellEnd"/>
       <w:proofErr w:type="gramEnd"/>
       <w:r>
-        <w:t>:</w:t>
-      </w:r>
-    </w:p>
-    <w:p>
-      <w:r>
-        <w:t xml:space="preserve">    </w:t>
-      </w:r>
-      <w:proofErr w:type="spellStart"/>
+        <w:t>&gt; ./hello</w:t>
+      </w:r>
+    </w:p>
+    <w:p>
       <w:proofErr w:type="gramStart"/>
       <w:r>
-        <w:t>subq</w:t>
-      </w:r>
-      <w:proofErr w:type="spellEnd"/>
+        <w:t>hello</w:t>
+      </w:r>
       <w:proofErr w:type="gramEnd"/>
       <w:r>
-        <w:t xml:space="preserve"> $8, %</w:t>
-      </w:r>
-      <w:proofErr w:type="spellStart"/>
-      <w:r>
-        <w:t>rsp</w:t>
-      </w:r>
-      <w:proofErr w:type="spellEnd"/>
-    </w:p>
-    <w:p>
-      <w:r>
-        <w:t xml:space="preserve">    </w:t>
-      </w:r>
+        <w:t>, world</w:t>
+      </w:r>
+    </w:p>
+    <w:p>
       <w:proofErr w:type="spellStart"/>
       <w:proofErr w:type="gramStart"/>
       <w:r>
-        <w:t>movl</w:t>
+        <w:t>linux</w:t>
       </w:r>
       <w:proofErr w:type="spellEnd"/>
       <w:proofErr w:type="gramEnd"/>
       <w:r>
-        <w:t xml:space="preserve"> $.LC0, %</w:t>
-      </w:r>
-      <w:proofErr w:type="spellStart"/>
-      <w:r>
-        <w:t>edi</w:t>
-      </w:r>
-      <w:proofErr w:type="spellEnd"/>
-    </w:p>
-    <w:p>
-      <w:r>
-        <w:t xml:space="preserve">    </w:t>
-      </w:r>
-      <w:proofErr w:type="gramStart"/>
-      <w:r>
-        <w:t>call</w:t>
-      </w:r>
-      <w:proofErr w:type="gramEnd"/>
-      <w:r>
-        <w:t xml:space="preserve"> puts</w:t>
-      </w:r>
-    </w:p>
-    <w:p>
-      <w:r>
-        <w:t xml:space="preserve">    </w:t>
-      </w:r>
-      <w:proofErr w:type="spellStart"/>
-      <w:proofErr w:type="gramStart"/>
-      <w:r>
-        <w:t>movl</w:t>
-      </w:r>
-      <w:proofErr w:type="spellEnd"/>
-      <w:proofErr w:type="gramEnd"/>
-      <w:r>
-        <w:t xml:space="preserve"> $0, %</w:t>
-      </w:r>
-      <w:proofErr w:type="spellStart"/>
-      <w:r>
-        <w:t>eax</w:t>
-      </w:r>
-      <w:proofErr w:type="spellEnd"/>
-    </w:p>
-    <w:p>
-      <w:r>
-        <w:t xml:space="preserve">    </w:t>
-      </w:r>
-      <w:proofErr w:type="spellStart"/>
-      <w:proofErr w:type="gramStart"/>
-      <w:r>
-        <w:t>addq</w:t>
-      </w:r>
-      <w:proofErr w:type="spellEnd"/>
-      <w:proofErr w:type="gramEnd"/>
-      <w:r>
-        <w:t xml:space="preserve"> $8, %</w:t>
-      </w:r>
-      <w:proofErr w:type="spellStart"/>
-      <w:r>
-        <w:t>rsp</w:t>
-      </w:r>
-      <w:proofErr w:type="spellEnd"/>
-    </w:p>
-    <w:p>
-      <w:r>
-        <w:t xml:space="preserve">    </w:t>
-      </w:r>
-      <w:proofErr w:type="gramStart"/>
-      <w:r>
-        <w:t>ret</w:t>
-      </w:r>
-      <w:proofErr w:type="gramEnd"/>
-    </w:p>
-    <w:p>
-      <w:pPr>
-        <w:rPr>
-          <w:rFonts w:hint="eastAsia"/>
-        </w:rPr>
-      </w:pPr>
-      <w:r>
-        <w:rPr>
-          <w:rFonts w:hint="eastAsia"/>
-        </w:rPr>
-        <w:t>定义中</w:t>
-      </w:r>
-      <w:r>
-        <w:rPr>
-          <w:rFonts w:hint="eastAsia"/>
-        </w:rPr>
-        <w:t xml:space="preserve"> 2</w:t>
-      </w:r>
-      <w:r>
-        <w:rPr>
-          <w:rFonts w:hint="eastAsia"/>
-        </w:rPr>
-        <w:t>～</w:t>
-      </w:r>
-      <w:r>
-        <w:rPr>
-          <w:rFonts w:hint="eastAsia"/>
-        </w:rPr>
-        <w:t xml:space="preserve">7 </w:t>
-      </w:r>
-      <w:r>
-        <w:rPr>
-          <w:rFonts w:hint="eastAsia"/>
-        </w:rPr>
-        <w:t>行的每条语句都以一种文本格式描述了一条低级机器语言指令。汇编语言是非常有用的，因为它为不同高级语言的不同编译器提供了通用的输出语言。例如，</w:t>
-      </w:r>
-      <w:r>
-        <w:rPr>
-          <w:rFonts w:hint="eastAsia"/>
-        </w:rPr>
-        <w:t>C</w:t>
-      </w:r>
-      <w:r>
-        <w:rPr>
-          <w:rFonts w:hint="eastAsia"/>
-        </w:rPr>
-        <w:t>编译器和</w:t>
-      </w:r>
-      <w:r>
-        <w:rPr>
-          <w:rFonts w:hint="eastAsia"/>
-        </w:rPr>
-        <w:t xml:space="preserve"> Fortran </w:t>
-      </w:r>
-      <w:r>
-        <w:rPr>
-          <w:rFonts w:hint="eastAsia"/>
-        </w:rPr>
-        <w:t>编译器产生的输出文件用的都是一样的汇编语言。</w:t>
-      </w:r>
-    </w:p>
-    <w:p/>
-    <w:p>
-      <w:pPr>
-        <w:rPr>
-          <w:rFonts w:hint="eastAsia"/>
-        </w:rPr>
-      </w:pPr>
-      <w:r>
-        <w:rPr>
-          <w:rFonts w:hint="eastAsia"/>
-          <w:b/>
-        </w:rPr>
-        <w:t>汇编阶段。</w:t>
-      </w:r>
-      <w:r>
-        <w:rPr>
-          <w:rFonts w:hint="eastAsia"/>
-        </w:rPr>
-        <w:t>接下来，汇编器（</w:t>
-      </w:r>
-      <w:r>
-        <w:rPr>
-          <w:rFonts w:hint="eastAsia"/>
-        </w:rPr>
-        <w:t>as</w:t>
-      </w:r>
-      <w:r>
-        <w:rPr>
-          <w:rFonts w:hint="eastAsia"/>
-        </w:rPr>
-        <w:t>）将</w:t>
-      </w:r>
-      <w:r>
-        <w:rPr>
-          <w:rFonts w:hint="eastAsia"/>
-        </w:rPr>
-        <w:t xml:space="preserve"> </w:t>
-      </w:r>
-      <w:proofErr w:type="spellStart"/>
-      <w:r>
-        <w:rPr>
-          <w:rFonts w:hint="eastAsia"/>
-        </w:rPr>
-        <w:t>hello.s</w:t>
-      </w:r>
-      <w:proofErr w:type="spellEnd"/>
-      <w:r>
-        <w:rPr>
-          <w:rFonts w:hint="eastAsia"/>
-        </w:rPr>
-        <w:t xml:space="preserve"> </w:t>
-      </w:r>
-      <w:r>
-        <w:rPr>
-          <w:rFonts w:hint="eastAsia"/>
-        </w:rPr>
-        <w:t>翻译成机器语言指令，把这些指令打包成一种叫做可重定位目标程序（</w:t>
-      </w:r>
-      <w:proofErr w:type="spellStart"/>
-      <w:r>
-        <w:rPr>
-          <w:rFonts w:hint="eastAsia"/>
-        </w:rPr>
-        <w:t>relocatable</w:t>
-      </w:r>
-      <w:proofErr w:type="spellEnd"/>
-      <w:r>
-        <w:rPr>
-          <w:rFonts w:hint="eastAsia"/>
-        </w:rPr>
-        <w:t xml:space="preserve"> object program</w:t>
-      </w:r>
-      <w:r>
-        <w:rPr>
-          <w:rFonts w:hint="eastAsia"/>
-        </w:rPr>
-        <w:t>）的格式，并将结果保存在目标文件</w:t>
-      </w:r>
-      <w:r>
-        <w:rPr>
-          <w:rFonts w:hint="eastAsia"/>
-        </w:rPr>
-        <w:t xml:space="preserve"> </w:t>
-      </w:r>
-      <w:proofErr w:type="spellStart"/>
-      <w:r>
-        <w:rPr>
-          <w:rFonts w:hint="eastAsia"/>
-        </w:rPr>
-        <w:t>hello.o</w:t>
-      </w:r>
-      <w:proofErr w:type="spellEnd"/>
-      <w:r>
-        <w:rPr>
-          <w:rFonts w:hint="eastAsia"/>
-        </w:rPr>
-        <w:t xml:space="preserve"> </w:t>
-      </w:r>
-      <w:r>
-        <w:rPr>
-          <w:rFonts w:hint="eastAsia"/>
-        </w:rPr>
-        <w:t>中。</w:t>
-      </w:r>
-      <w:proofErr w:type="spellStart"/>
-      <w:r>
-        <w:rPr>
-          <w:rFonts w:hint="eastAsia"/>
-        </w:rPr>
-        <w:t>hello.o</w:t>
-      </w:r>
-      <w:proofErr w:type="spellEnd"/>
-      <w:r>
-        <w:rPr>
-          <w:rFonts w:hint="eastAsia"/>
-        </w:rPr>
-        <w:t xml:space="preserve"> </w:t>
-      </w:r>
-      <w:r>
-        <w:rPr>
-          <w:rFonts w:hint="eastAsia"/>
-        </w:rPr>
-        <w:t>文件是一个二进制文件，它包含的</w:t>
-      </w:r>
-      <w:r>
-        <w:rPr>
-          <w:rFonts w:hint="eastAsia"/>
-        </w:rPr>
-        <w:t xml:space="preserve"> 17 </w:t>
-      </w:r>
-      <w:proofErr w:type="gramStart"/>
-      <w:r>
-        <w:rPr>
-          <w:rFonts w:hint="eastAsia"/>
-        </w:rPr>
-        <w:t>个</w:t>
-      </w:r>
-      <w:proofErr w:type="gramEnd"/>
-      <w:r>
-        <w:rPr>
-          <w:rFonts w:hint="eastAsia"/>
-        </w:rPr>
-        <w:t>字节是函数</w:t>
-      </w:r>
-      <w:r>
-        <w:rPr>
-          <w:rFonts w:hint="eastAsia"/>
-        </w:rPr>
-        <w:t xml:space="preserve"> main </w:t>
-      </w:r>
-      <w:r>
-        <w:rPr>
-          <w:rFonts w:hint="eastAsia"/>
-        </w:rPr>
-        <w:t>的指令编码。如果我们在文本编辑器中打开</w:t>
-      </w:r>
-      <w:r>
-        <w:rPr>
-          <w:rFonts w:hint="eastAsia"/>
-        </w:rPr>
-        <w:t xml:space="preserve"> </w:t>
-      </w:r>
-      <w:proofErr w:type="spellStart"/>
-      <w:r>
-        <w:rPr>
-          <w:rFonts w:hint="eastAsia"/>
-        </w:rPr>
-        <w:t>hello.o</w:t>
-      </w:r>
-      <w:proofErr w:type="spellEnd"/>
-      <w:r>
-        <w:rPr>
-          <w:rFonts w:hint="eastAsia"/>
-        </w:rPr>
-        <w:t>文件，将看到一堆乱码。</w:t>
-      </w:r>
-    </w:p>
-    <w:p/>
-    <w:p>
-      <w:pPr>
-        <w:rPr>
-          <w:rFonts w:hint="eastAsia"/>
-        </w:rPr>
-      </w:pPr>
-      <w:r>
-        <w:rPr>
-          <w:rFonts w:hint="eastAsia"/>
-        </w:rPr>
-        <w:t>链接阶段。请注意，</w:t>
-      </w:r>
-      <w:r>
-        <w:rPr>
-          <w:rFonts w:hint="eastAsia"/>
-        </w:rPr>
-        <w:t xml:space="preserve">hello </w:t>
-      </w:r>
-      <w:r>
-        <w:rPr>
-          <w:rFonts w:hint="eastAsia"/>
-        </w:rPr>
-        <w:t>程序调用了</w:t>
-      </w:r>
-      <w:r>
-        <w:rPr>
-          <w:rFonts w:hint="eastAsia"/>
-        </w:rPr>
-        <w:t xml:space="preserve"> </w:t>
-      </w:r>
-      <w:proofErr w:type="spellStart"/>
-      <w:r>
-        <w:rPr>
-          <w:rFonts w:hint="eastAsia"/>
-        </w:rPr>
-        <w:t>printf</w:t>
-      </w:r>
-      <w:proofErr w:type="spellEnd"/>
-      <w:r>
-        <w:rPr>
-          <w:rFonts w:hint="eastAsia"/>
-        </w:rPr>
-        <w:t xml:space="preserve"> </w:t>
-      </w:r>
-      <w:r>
-        <w:rPr>
-          <w:rFonts w:hint="eastAsia"/>
-        </w:rPr>
-        <w:t>函数，它是每个</w:t>
-      </w:r>
-      <w:r>
-        <w:rPr>
-          <w:rFonts w:hint="eastAsia"/>
-        </w:rPr>
-        <w:t xml:space="preserve"> C </w:t>
-      </w:r>
-      <w:r>
-        <w:rPr>
-          <w:rFonts w:hint="eastAsia"/>
-        </w:rPr>
-        <w:t>编译器都提供的标准</w:t>
-      </w:r>
-      <w:r>
-        <w:rPr>
-          <w:rFonts w:hint="eastAsia"/>
-        </w:rPr>
-        <w:t xml:space="preserve"> C </w:t>
-      </w:r>
-      <w:r>
-        <w:rPr>
-          <w:rFonts w:hint="eastAsia"/>
-        </w:rPr>
-        <w:t>库</w:t>
-      </w:r>
-      <w:r>
-        <w:rPr>
-          <w:rFonts w:hint="eastAsia"/>
-        </w:rPr>
-        <w:lastRenderedPageBreak/>
-        <w:t>中的一个函数。</w:t>
-      </w:r>
-      <w:proofErr w:type="spellStart"/>
-      <w:r>
-        <w:rPr>
-          <w:rFonts w:hint="eastAsia"/>
-        </w:rPr>
-        <w:t>printf</w:t>
-      </w:r>
-      <w:proofErr w:type="spellEnd"/>
-      <w:r>
-        <w:rPr>
-          <w:rFonts w:hint="eastAsia"/>
-        </w:rPr>
-        <w:t xml:space="preserve"> </w:t>
-      </w:r>
-      <w:r>
-        <w:rPr>
-          <w:rFonts w:hint="eastAsia"/>
-        </w:rPr>
-        <w:t>函数存在于一个名为</w:t>
-      </w:r>
-      <w:r>
-        <w:rPr>
-          <w:rFonts w:hint="eastAsia"/>
-        </w:rPr>
-        <w:t xml:space="preserve"> </w:t>
-      </w:r>
-      <w:proofErr w:type="spellStart"/>
-      <w:r>
-        <w:rPr>
-          <w:rFonts w:hint="eastAsia"/>
-        </w:rPr>
-        <w:t>printf.o</w:t>
-      </w:r>
-      <w:proofErr w:type="spellEnd"/>
-      <w:r>
-        <w:rPr>
-          <w:rFonts w:hint="eastAsia"/>
-        </w:rPr>
-        <w:t xml:space="preserve"> </w:t>
-      </w:r>
-      <w:r>
-        <w:rPr>
-          <w:rFonts w:hint="eastAsia"/>
-        </w:rPr>
-        <w:t>的单独的预编译好了的目标文件中，而这个文件必须以某种方式合并到我们的</w:t>
-      </w:r>
-      <w:r>
-        <w:rPr>
-          <w:rFonts w:hint="eastAsia"/>
-        </w:rPr>
-        <w:t xml:space="preserve"> </w:t>
-      </w:r>
-      <w:proofErr w:type="spellStart"/>
-      <w:r>
-        <w:rPr>
-          <w:rFonts w:hint="eastAsia"/>
-        </w:rPr>
-        <w:t>hello.o</w:t>
-      </w:r>
-      <w:proofErr w:type="spellEnd"/>
-      <w:r>
-        <w:rPr>
-          <w:rFonts w:hint="eastAsia"/>
-        </w:rPr>
-        <w:t xml:space="preserve"> </w:t>
-      </w:r>
-      <w:r>
-        <w:rPr>
-          <w:rFonts w:hint="eastAsia"/>
-        </w:rPr>
-        <w:t>程序中。链接器（</w:t>
-      </w:r>
-      <w:proofErr w:type="spellStart"/>
-      <w:r>
-        <w:rPr>
-          <w:rFonts w:hint="eastAsia"/>
-        </w:rPr>
-        <w:t>ld</w:t>
-      </w:r>
-      <w:proofErr w:type="spellEnd"/>
-      <w:r>
-        <w:rPr>
-          <w:rFonts w:hint="eastAsia"/>
-        </w:rPr>
-        <w:t>）就负责处理这种合并。结果就得到</w:t>
-      </w:r>
-      <w:r>
-        <w:rPr>
-          <w:rFonts w:hint="eastAsia"/>
-        </w:rPr>
-        <w:t xml:space="preserve"> hello </w:t>
-      </w:r>
-      <w:r>
-        <w:rPr>
-          <w:rFonts w:hint="eastAsia"/>
-        </w:rPr>
-        <w:t>文件，它是一个可执行目标文件（或者简称为可执行文件），可以被加载到内存中，由系统执行。</w:t>
-      </w:r>
-    </w:p>
-    <w:p/>
-    <w:p>
-      <w:pPr>
-        <w:rPr>
-          <w:rFonts w:hint="eastAsia"/>
-          <w:b/>
-        </w:rPr>
-      </w:pPr>
-      <w:r>
-        <w:rPr>
-          <w:rFonts w:hint="eastAsia"/>
-          <w:b/>
-        </w:rPr>
-        <w:t>旁注</w:t>
-      </w:r>
-      <w:r>
-        <w:rPr>
-          <w:rFonts w:hint="eastAsia"/>
-          <w:b/>
-        </w:rPr>
-        <w:t xml:space="preserve"> - GNU</w:t>
-      </w:r>
-      <w:r>
-        <w:rPr>
-          <w:rFonts w:hint="eastAsia"/>
-          <w:b/>
-        </w:rPr>
-        <w:t>项目</w:t>
-      </w:r>
-    </w:p>
-    <w:p>
-      <w:pPr>
-        <w:rPr>
-          <w:rFonts w:hint="eastAsia"/>
-        </w:rPr>
-      </w:pPr>
-      <w:r>
-        <w:rPr>
-          <w:rFonts w:hint="eastAsia"/>
-        </w:rPr>
-        <w:t xml:space="preserve">GCC </w:t>
-      </w:r>
-      <w:r>
-        <w:rPr>
-          <w:rFonts w:hint="eastAsia"/>
-        </w:rPr>
-        <w:t>是</w:t>
-      </w:r>
-      <w:r>
-        <w:rPr>
-          <w:rFonts w:hint="eastAsia"/>
-        </w:rPr>
-        <w:t xml:space="preserve"> GNU</w:t>
-      </w:r>
-      <w:r>
-        <w:rPr>
-          <w:rFonts w:hint="eastAsia"/>
-        </w:rPr>
-        <w:t>（</w:t>
-      </w:r>
-      <w:proofErr w:type="spellStart"/>
-      <w:r>
-        <w:rPr>
-          <w:rFonts w:hint="eastAsia"/>
-        </w:rPr>
-        <w:t>GNU</w:t>
-      </w:r>
-      <w:proofErr w:type="spellEnd"/>
-      <w:r>
-        <w:rPr>
-          <w:rFonts w:hint="eastAsia"/>
-        </w:rPr>
-        <w:t xml:space="preserve"> </w:t>
-      </w:r>
-      <w:r>
-        <w:rPr>
-          <w:rFonts w:hint="eastAsia"/>
-        </w:rPr>
-        <w:t>是</w:t>
-      </w:r>
-      <w:r>
-        <w:rPr>
-          <w:rFonts w:hint="eastAsia"/>
-        </w:rPr>
-        <w:t xml:space="preserve">GNU's Not Unix </w:t>
-      </w:r>
-      <w:r>
-        <w:rPr>
-          <w:rFonts w:hint="eastAsia"/>
-        </w:rPr>
-        <w:t>的缩写）项目开发出来的众多有用工具之一。</w:t>
-      </w:r>
-      <w:r>
-        <w:rPr>
-          <w:rFonts w:hint="eastAsia"/>
-        </w:rPr>
-        <w:t xml:space="preserve">GNU </w:t>
-      </w:r>
-      <w:r>
-        <w:rPr>
-          <w:rFonts w:hint="eastAsia"/>
-        </w:rPr>
-        <w:t>项目是</w:t>
-      </w:r>
-      <w:r>
-        <w:rPr>
-          <w:rFonts w:hint="eastAsia"/>
-        </w:rPr>
-        <w:t xml:space="preserve"> 1984 </w:t>
-      </w:r>
-      <w:r>
-        <w:rPr>
-          <w:rFonts w:hint="eastAsia"/>
-        </w:rPr>
-        <w:t>年由</w:t>
-      </w:r>
-      <w:r>
-        <w:rPr>
-          <w:rFonts w:hint="eastAsia"/>
-        </w:rPr>
-        <w:t xml:space="preserve"> Richard Stallman </w:t>
-      </w:r>
-      <w:r>
-        <w:rPr>
-          <w:rFonts w:hint="eastAsia"/>
-        </w:rPr>
-        <w:t>发起的一个免税的慈善项目。该项目的目标非常宏大，就是开发出一个完整的类</w:t>
-      </w:r>
-      <w:r>
-        <w:rPr>
-          <w:rFonts w:hint="eastAsia"/>
-        </w:rPr>
-        <w:t xml:space="preserve"> Unix </w:t>
-      </w:r>
-      <w:r>
-        <w:rPr>
-          <w:rFonts w:hint="eastAsia"/>
-        </w:rPr>
-        <w:t>的系统，其源代码能够不受限制地被修改和传播。</w:t>
-      </w:r>
-      <w:r>
-        <w:rPr>
-          <w:rFonts w:hint="eastAsia"/>
-        </w:rPr>
-        <w:t xml:space="preserve">GNU </w:t>
-      </w:r>
-      <w:r>
-        <w:rPr>
-          <w:rFonts w:hint="eastAsia"/>
-        </w:rPr>
-        <w:t>项目已经开发出了一个包含</w:t>
-      </w:r>
-      <w:r>
-        <w:rPr>
-          <w:rFonts w:hint="eastAsia"/>
-        </w:rPr>
-        <w:t xml:space="preserve"> Unix </w:t>
-      </w:r>
-      <w:r>
-        <w:rPr>
-          <w:rFonts w:hint="eastAsia"/>
-        </w:rPr>
-        <w:t>操作系统的所有主要部件的环境，但内核除外，内核是由</w:t>
-      </w:r>
-      <w:r>
-        <w:rPr>
-          <w:rFonts w:hint="eastAsia"/>
-        </w:rPr>
-        <w:t xml:space="preserve"> Linux </w:t>
-      </w:r>
-      <w:r>
-        <w:rPr>
-          <w:rFonts w:hint="eastAsia"/>
-        </w:rPr>
-        <w:t>项目独立发展而来的。</w:t>
-      </w:r>
-      <w:r>
-        <w:rPr>
-          <w:rFonts w:hint="eastAsia"/>
-        </w:rPr>
-        <w:t xml:space="preserve">GNU </w:t>
-      </w:r>
-      <w:r>
-        <w:rPr>
-          <w:rFonts w:hint="eastAsia"/>
-        </w:rPr>
-        <w:t>环境包括</w:t>
-      </w:r>
-      <w:r>
-        <w:rPr>
-          <w:rFonts w:hint="eastAsia"/>
-        </w:rPr>
-        <w:t xml:space="preserve"> EMACS </w:t>
-      </w:r>
-      <w:r>
-        <w:rPr>
-          <w:rFonts w:hint="eastAsia"/>
-        </w:rPr>
-        <w:t>编辑器、</w:t>
-      </w:r>
-      <w:r>
-        <w:rPr>
-          <w:rFonts w:hint="eastAsia"/>
-        </w:rPr>
-        <w:t xml:space="preserve">GCC </w:t>
-      </w:r>
-      <w:r>
-        <w:rPr>
-          <w:rFonts w:hint="eastAsia"/>
-        </w:rPr>
-        <w:t>编译器、</w:t>
-      </w:r>
-      <w:r>
-        <w:rPr>
-          <w:rFonts w:hint="eastAsia"/>
-        </w:rPr>
-        <w:t xml:space="preserve">GDB </w:t>
-      </w:r>
-      <w:r>
-        <w:rPr>
-          <w:rFonts w:hint="eastAsia"/>
-        </w:rPr>
-        <w:t>调试器、汇编器、链接器、处理二进制文件的工具以及其他一些部件。</w:t>
-      </w:r>
-      <w:r>
-        <w:rPr>
-          <w:rFonts w:hint="eastAsia"/>
-        </w:rPr>
-        <w:t xml:space="preserve">GCC </w:t>
-      </w:r>
-      <w:r>
-        <w:rPr>
-          <w:rFonts w:hint="eastAsia"/>
-        </w:rPr>
-        <w:t>编译器已经发展到支持许多不同的语言，能够为许多不同的机器生成代码。支持的语言包括</w:t>
-      </w:r>
-      <w:r>
-        <w:rPr>
-          <w:rFonts w:hint="eastAsia"/>
-        </w:rPr>
-        <w:t xml:space="preserve"> C</w:t>
-      </w:r>
-      <w:r>
-        <w:rPr>
-          <w:rFonts w:hint="eastAsia"/>
-        </w:rPr>
-        <w:t>、</w:t>
-      </w:r>
-      <w:r>
-        <w:rPr>
-          <w:rFonts w:hint="eastAsia"/>
-        </w:rPr>
-        <w:t>C++</w:t>
-      </w:r>
-      <w:r>
-        <w:rPr>
-          <w:rFonts w:hint="eastAsia"/>
-        </w:rPr>
-        <w:t>、</w:t>
-      </w:r>
-      <w:r>
-        <w:rPr>
-          <w:rFonts w:hint="eastAsia"/>
-        </w:rPr>
-        <w:t>Fortran</w:t>
-      </w:r>
-      <w:r>
-        <w:rPr>
-          <w:rFonts w:hint="eastAsia"/>
-        </w:rPr>
-        <w:t>、</w:t>
-      </w:r>
-      <w:r>
-        <w:rPr>
-          <w:rFonts w:hint="eastAsia"/>
-        </w:rPr>
-        <w:t>Java</w:t>
-      </w:r>
-      <w:r>
-        <w:rPr>
-          <w:rFonts w:hint="eastAsia"/>
-        </w:rPr>
-        <w:t>、</w:t>
-      </w:r>
-      <w:r>
-        <w:rPr>
-          <w:rFonts w:hint="eastAsia"/>
-        </w:rPr>
-        <w:t>Pascal</w:t>
-      </w:r>
-      <w:r>
-        <w:rPr>
-          <w:rFonts w:hint="eastAsia"/>
-        </w:rPr>
-        <w:t>、面向对象</w:t>
-      </w:r>
-      <w:r>
-        <w:rPr>
-          <w:rFonts w:hint="eastAsia"/>
-        </w:rPr>
-        <w:t xml:space="preserve"> C </w:t>
-      </w:r>
-      <w:r>
-        <w:rPr>
-          <w:rFonts w:hint="eastAsia"/>
-        </w:rPr>
-        <w:t>语言（</w:t>
-      </w:r>
-      <w:r>
-        <w:rPr>
-          <w:rFonts w:hint="eastAsia"/>
-        </w:rPr>
-        <w:t>Objective-C</w:t>
-      </w:r>
-      <w:r>
-        <w:rPr>
-          <w:rFonts w:hint="eastAsia"/>
-        </w:rPr>
-        <w:t>）和</w:t>
-      </w:r>
-      <w:r>
-        <w:rPr>
-          <w:rFonts w:hint="eastAsia"/>
-        </w:rPr>
-        <w:t xml:space="preserve"> Ada</w:t>
-      </w:r>
-      <w:r>
-        <w:rPr>
-          <w:rFonts w:hint="eastAsia"/>
-        </w:rPr>
-        <w:t>。</w:t>
-      </w:r>
-    </w:p>
-    <w:p/>
-    <w:p>
-      <w:pPr>
-        <w:rPr>
-          <w:rFonts w:hint="eastAsia"/>
-        </w:rPr>
-      </w:pPr>
-      <w:r>
-        <w:rPr>
-          <w:rFonts w:hint="eastAsia"/>
-        </w:rPr>
-        <w:t xml:space="preserve">GNU </w:t>
-      </w:r>
-      <w:r>
-        <w:rPr>
-          <w:rFonts w:hint="eastAsia"/>
-        </w:rPr>
-        <w:t>项目取得了非凡的成绩，但是却常常被忽略。现代开放源码运动（通常和</w:t>
-      </w:r>
-      <w:r>
-        <w:rPr>
-          <w:rFonts w:hint="eastAsia"/>
-        </w:rPr>
-        <w:t xml:space="preserve"> Linux </w:t>
-      </w:r>
-      <w:r>
-        <w:rPr>
-          <w:rFonts w:hint="eastAsia"/>
-        </w:rPr>
-        <w:t>联系在一起）的思想起源是</w:t>
-      </w:r>
-      <w:r>
-        <w:rPr>
-          <w:rFonts w:hint="eastAsia"/>
-        </w:rPr>
-        <w:t xml:space="preserve"> GNU </w:t>
-      </w:r>
-      <w:r>
-        <w:rPr>
-          <w:rFonts w:hint="eastAsia"/>
-        </w:rPr>
-        <w:t>项目中自由软件（</w:t>
-      </w:r>
-      <w:r>
-        <w:rPr>
-          <w:rFonts w:hint="eastAsia"/>
-        </w:rPr>
-        <w:t>free software</w:t>
-      </w:r>
-      <w:r>
-        <w:rPr>
-          <w:rFonts w:hint="eastAsia"/>
-        </w:rPr>
-        <w:t>）的概念。（此处的</w:t>
-      </w:r>
-      <w:r>
-        <w:rPr>
-          <w:rFonts w:hint="eastAsia"/>
-        </w:rPr>
-        <w:t xml:space="preserve">free </w:t>
-      </w:r>
-      <w:r>
-        <w:rPr>
-          <w:rFonts w:hint="eastAsia"/>
-        </w:rPr>
-        <w:t>为自由言论（</w:t>
-      </w:r>
-      <w:r>
-        <w:rPr>
-          <w:rFonts w:hint="eastAsia"/>
-        </w:rPr>
-        <w:t>free speech</w:t>
-      </w:r>
-      <w:r>
-        <w:rPr>
-          <w:rFonts w:hint="eastAsia"/>
-        </w:rPr>
-        <w:t>）中的“自由”之意，而非免费啤酒（</w:t>
-      </w:r>
-      <w:r>
-        <w:rPr>
-          <w:rFonts w:hint="eastAsia"/>
-        </w:rPr>
-        <w:t>free beer</w:t>
-      </w:r>
-      <w:r>
-        <w:rPr>
-          <w:rFonts w:hint="eastAsia"/>
-        </w:rPr>
-        <w:t>）中的“免费”之意。）而且，</w:t>
-      </w:r>
-      <w:r>
-        <w:rPr>
-          <w:rFonts w:hint="eastAsia"/>
-        </w:rPr>
-        <w:t xml:space="preserve">Linux </w:t>
-      </w:r>
-      <w:r>
-        <w:rPr>
-          <w:rFonts w:hint="eastAsia"/>
-        </w:rPr>
-        <w:t>如此受欢迎在很大程度上还要归功于</w:t>
-      </w:r>
-      <w:r>
-        <w:rPr>
-          <w:rFonts w:hint="eastAsia"/>
-        </w:rPr>
-        <w:t xml:space="preserve"> GNU </w:t>
-      </w:r>
-      <w:r>
-        <w:rPr>
-          <w:rFonts w:hint="eastAsia"/>
-        </w:rPr>
-        <w:t>工具，它们给</w:t>
-      </w:r>
-      <w:r>
-        <w:rPr>
-          <w:rFonts w:hint="eastAsia"/>
-        </w:rPr>
-        <w:t xml:space="preserve"> Linux </w:t>
-      </w:r>
-      <w:r>
-        <w:rPr>
-          <w:rFonts w:hint="eastAsia"/>
-        </w:rPr>
-        <w:t>内核提供了环境。</w:t>
-      </w:r>
-      <w:r>
-        <w:rPr>
-          <w:rFonts w:hint="eastAsia"/>
-        </w:rPr>
-        <w:t xml:space="preserve"> </w:t>
-      </w:r>
-    </w:p>
-    <w:p/>
-    <w:p>
-      <w:pPr>
-        <w:rPr>
-          <w:rFonts w:hint="eastAsia"/>
-        </w:rPr>
-      </w:pPr>
-      <w:r>
-        <w:rPr>
-          <w:rFonts w:hint="eastAsia"/>
-        </w:rPr>
-        <w:t xml:space="preserve">1.2 </w:t>
-      </w:r>
-      <w:r>
-        <w:rPr>
-          <w:rFonts w:hint="eastAsia"/>
-        </w:rPr>
-        <w:t>处理器读并解释储存在内存中的指令</w:t>
-      </w:r>
-    </w:p>
-    <w:p>
-      <w:pPr>
-        <w:rPr>
-          <w:rFonts w:hint="eastAsia"/>
-        </w:rPr>
-      </w:pPr>
-      <w:r>
-        <w:rPr>
-          <w:rFonts w:hint="eastAsia"/>
-        </w:rPr>
-        <w:t>此刻，</w:t>
-      </w:r>
-      <w:proofErr w:type="spellStart"/>
-      <w:r>
-        <w:rPr>
-          <w:rFonts w:hint="eastAsia"/>
-        </w:rPr>
-        <w:t>hello.c</w:t>
-      </w:r>
-      <w:proofErr w:type="spellEnd"/>
-      <w:r>
-        <w:rPr>
-          <w:rFonts w:hint="eastAsia"/>
-        </w:rPr>
-        <w:t xml:space="preserve"> </w:t>
-      </w:r>
-      <w:r>
-        <w:rPr>
-          <w:rFonts w:hint="eastAsia"/>
-        </w:rPr>
-        <w:t>源程序已经被编译系统翻译成了可执行目标文件</w:t>
-      </w:r>
-      <w:r>
-        <w:rPr>
-          <w:rFonts w:hint="eastAsia"/>
-        </w:rPr>
-        <w:t xml:space="preserve"> hello</w:t>
-      </w:r>
-      <w:r>
-        <w:rPr>
-          <w:rFonts w:hint="eastAsia"/>
-        </w:rPr>
-        <w:t>，并被存放在磁盘上。要想在</w:t>
-      </w:r>
-      <w:r>
-        <w:rPr>
-          <w:rFonts w:hint="eastAsia"/>
-        </w:rPr>
-        <w:t xml:space="preserve"> Unix </w:t>
-      </w:r>
-      <w:r>
-        <w:rPr>
-          <w:rFonts w:hint="eastAsia"/>
-        </w:rPr>
-        <w:t>系统上运行该可执行文件，我们将它的文件名输入到称为</w:t>
-      </w:r>
-      <w:r>
-        <w:rPr>
-          <w:rFonts w:hint="eastAsia"/>
-        </w:rPr>
-        <w:t xml:space="preserve"> shell </w:t>
-      </w:r>
-      <w:r>
-        <w:rPr>
-          <w:rFonts w:hint="eastAsia"/>
-        </w:rPr>
-        <w:t>的应用程序中∶</w:t>
-      </w:r>
-    </w:p>
-    <w:p/>
-    <w:p>
-      <w:proofErr w:type="spellStart"/>
-      <w:proofErr w:type="gramStart"/>
-      <w:r>
-        <w:t>linux</w:t>
-      </w:r>
-      <w:proofErr w:type="spellEnd"/>
-      <w:proofErr w:type="gramEnd"/>
-      <w:r>
-        <w:t>&gt; ./hello</w:t>
-      </w:r>
-    </w:p>
-    <w:p>
-      <w:proofErr w:type="gramStart"/>
-      <w:r>
-        <w:t>hello</w:t>
-      </w:r>
-      <w:proofErr w:type="gramEnd"/>
-      <w:r>
-        <w:t>, world</w:t>
-      </w:r>
-    </w:p>
-    <w:p>
-      <w:proofErr w:type="spellStart"/>
-      <w:proofErr w:type="gramStart"/>
-      <w:r>
-        <w:t>linux</w:t>
-      </w:r>
-      <w:proofErr w:type="spellEnd"/>
-      <w:proofErr w:type="gramEnd"/>
-      <w:r>
         <w:t xml:space="preserve">&gt; </w:t>
       </w:r>
     </w:p>
     <w:p>
-      <w:pPr>
-        <w:rPr>
-          <w:rFonts w:hint="eastAsia"/>
-        </w:rPr>
-      </w:pPr>
       <w:r>
         <w:rPr>
           <w:rFonts w:hint="eastAsia"/>
@@ -1872,7 +1892,7 @@
                     <pic:cNvPicPr/>
                   </pic:nvPicPr>
                   <pic:blipFill>
-                    <a:blip r:embed="rId5">
+                    <a:blip r:embed="rId6">
                       <a:extLst>
                         <a:ext uri="{28A0092B-C50C-407E-A947-70E740481C1C}">
                           <a14:useLocalDpi xmlns:a14="http://schemas.microsoft.com/office/drawing/2010/main" val="0"/>
@@ -1900,11 +1920,6 @@
       </w:r>
     </w:p>
     <w:p>
-      <w:pPr>
-        <w:rPr>
-          <w:rFonts w:hint="eastAsia"/>
-        </w:rPr>
-      </w:pPr>
       <w:r>
         <w:rPr>
           <w:rFonts w:hint="eastAsia"/>
@@ -1924,19 +1939,8 @@
         <w:t>一个典型系统的硬件组成</w:t>
       </w:r>
     </w:p>
-    <w:p>
-      <w:pPr>
-        <w:rPr>
-          <w:rFonts w:hint="eastAsia"/>
-        </w:rPr>
-      </w:pPr>
-    </w:p>
-    <w:p>
-      <w:pPr>
-        <w:rPr>
-          <w:rFonts w:hint="eastAsia"/>
-        </w:rPr>
-      </w:pPr>
+    <w:p/>
+    <w:p>
       <w:r>
         <w:rPr>
           <w:rFonts w:hint="eastAsia"/>
@@ -1996,11 +2000,6 @@
     </w:p>
     <w:p/>
     <w:p>
-      <w:pPr>
-        <w:rPr>
-          <w:rFonts w:hint="eastAsia"/>
-        </w:rPr>
-      </w:pPr>
       <w:r>
         <w:rPr>
           <w:rFonts w:hint="eastAsia"/>
@@ -2015,11 +2014,6 @@
       </w:r>
     </w:p>
     <w:p>
-      <w:pPr>
-        <w:rPr>
-          <w:rFonts w:hint="eastAsia"/>
-        </w:rPr>
-      </w:pPr>
       <w:r>
         <w:rPr>
           <w:rFonts w:hint="eastAsia"/>
@@ -2105,11 +2099,6 @@
     </w:p>
     <w:p/>
     <w:p>
-      <w:pPr>
-        <w:rPr>
-          <w:rFonts w:hint="eastAsia"/>
-        </w:rPr>
-      </w:pPr>
       <w:r>
         <w:rPr>
           <w:rFonts w:hint="eastAsia"/>
@@ -2124,11 +2113,6 @@
       </w:r>
     </w:p>
     <w:p>
-      <w:pPr>
-        <w:rPr>
-          <w:rFonts w:hint="eastAsia"/>
-        </w:rPr>
-      </w:pPr>
       <w:r>
         <w:rPr>
           <w:rFonts w:hint="eastAsia"/>
@@ -2180,11 +2164,6 @@
     </w:p>
     <w:p/>
     <w:p>
-      <w:pPr>
-        <w:rPr>
-          <w:rFonts w:hint="eastAsia"/>
-        </w:rPr>
-      </w:pPr>
       <w:r>
         <w:rPr>
           <w:rFonts w:hint="eastAsia"/>
@@ -2253,11 +2232,6 @@
       </w:r>
     </w:p>
     <w:p>
-      <w:pPr>
-        <w:rPr>
-          <w:rFonts w:hint="eastAsia"/>
-        </w:rPr>
-      </w:pPr>
       <w:r>
         <w:rPr>
           <w:rFonts w:hint="eastAsia"/>
@@ -2322,11 +2296,6 @@
     </w:p>
     <w:p/>
     <w:p>
-      <w:pPr>
-        <w:rPr>
-          <w:rFonts w:hint="eastAsia"/>
-        </w:rPr>
-      </w:pPr>
       <w:r>
         <w:rPr>
           <w:rFonts w:hint="eastAsia"/>
@@ -2384,11 +2353,6 @@
     </w:p>
     <w:p/>
     <w:p>
-      <w:pPr>
-        <w:rPr>
-          <w:rFonts w:hint="eastAsia"/>
-        </w:rPr>
-      </w:pPr>
       <w:r>
         <w:rPr>
           <w:rFonts w:hint="eastAsia"/>
@@ -2403,11 +2367,6 @@
       </w:r>
     </w:p>
     <w:p>
-      <w:pPr>
-        <w:rPr>
-          <w:rFonts w:hint="eastAsia"/>
-        </w:rPr>
-      </w:pPr>
       <w:r>
         <w:rPr>
           <w:rFonts w:hint="eastAsia"/>
@@ -2629,11 +2588,6 @@
     </w:p>
     <w:p/>
     <w:p>
-      <w:pPr>
-        <w:rPr>
-          <w:rFonts w:hint="eastAsia"/>
-        </w:rPr>
-      </w:pPr>
       <w:r>
         <w:rPr>
           <w:rFonts w:hint="eastAsia"/>
@@ -2648,11 +2602,6 @@
       </w:r>
     </w:p>
     <w:p>
-      <w:pPr>
-        <w:rPr>
-          <w:rFonts w:hint="eastAsia"/>
-        </w:rPr>
-      </w:pPr>
       <w:r>
         <w:rPr>
           <w:rFonts w:hint="eastAsia"/>
@@ -2698,11 +2647,6 @@
     </w:p>
     <w:p/>
     <w:p>
-      <w:pPr>
-        <w:rPr>
-          <w:rFonts w:hint="eastAsia"/>
-        </w:rPr>
-      </w:pPr>
       <w:r>
         <w:rPr>
           <w:rFonts w:hint="eastAsia"/>
@@ -2738,11 +2682,6 @@
     </w:p>
     <w:p/>
     <w:p>
-      <w:pPr>
-        <w:rPr>
-          <w:rFonts w:hint="eastAsia"/>
-        </w:rPr>
-      </w:pPr>
       <w:r>
         <w:rPr>
           <w:rFonts w:hint="eastAsia"/>
@@ -2764,11 +2703,6 @@
     </w:p>
     <w:p/>
     <w:p>
-      <w:pPr>
-        <w:rPr>
-          <w:rFonts w:hint="eastAsia"/>
-        </w:rPr>
-      </w:pPr>
       <w:r>
         <w:rPr>
           <w:rFonts w:hint="eastAsia"/>
@@ -2838,11 +2772,6 @@
     </w:p>
     <w:p/>
     <w:p>
-      <w:pPr>
-        <w:rPr>
-          <w:rFonts w:hint="eastAsia"/>
-        </w:rPr>
-      </w:pPr>
       <w:r>
         <w:rPr>
           <w:rFonts w:hint="eastAsia"/>
@@ -2869,11 +2798,6 @@
       </w:r>
     </w:p>
     <w:p>
-      <w:pPr>
-        <w:rPr>
-          <w:rFonts w:hint="eastAsia"/>
-        </w:rPr>
-      </w:pPr>
       <w:r>
         <w:rPr>
           <w:rFonts w:hint="eastAsia"/>
@@ -2912,11 +2836,6 @@
       </w:r>
     </w:p>
     <w:p>
-      <w:pPr>
-        <w:rPr>
-          <w:rFonts w:hint="eastAsia"/>
-        </w:rPr>
-      </w:pPr>
       <w:r>
         <w:rPr>
           <w:rFonts w:hint="eastAsia"/>
@@ -2967,11 +2886,6 @@
       </w:r>
     </w:p>
     <w:p>
-      <w:pPr>
-        <w:rPr>
-          <w:rFonts w:hint="eastAsia"/>
-        </w:rPr>
-      </w:pPr>
       <w:r>
         <w:rPr>
           <w:rFonts w:hint="eastAsia"/>
@@ -3022,11 +2936,6 @@
       </w:r>
     </w:p>
     <w:p>
-      <w:pPr>
-        <w:rPr>
-          <w:rFonts w:hint="eastAsia"/>
-        </w:rPr>
-      </w:pPr>
       <w:r>
         <w:rPr>
           <w:rFonts w:hint="eastAsia"/>
@@ -3081,9 +2990,6 @@
     <w:p>
       <w:pPr>
         <w:pStyle w:val="2"/>
-        <w:rPr>
-          <w:rFonts w:hint="eastAsia"/>
-        </w:rPr>
       </w:pPr>
       <w:r>
         <w:rPr>
@@ -3111,11 +3017,6 @@
       </w:r>
     </w:p>
     <w:p>
-      <w:pPr>
-        <w:rPr>
-          <w:rFonts w:hint="eastAsia"/>
-        </w:rPr>
-      </w:pPr>
       <w:r>
         <w:rPr>
           <w:rFonts w:hint="eastAsia"/>
@@ -3228,7 +3129,7 @@
                     <pic:cNvPicPr/>
                   </pic:nvPicPr>
                   <pic:blipFill>
-                    <a:blip r:embed="rId6">
+                    <a:blip r:embed="rId7">
                       <a:extLst>
                         <a:ext uri="{28A0092B-C50C-407E-A947-70E740481C1C}">
                           <a14:useLocalDpi xmlns:a14="http://schemas.microsoft.com/office/drawing/2010/main" val="0"/>
@@ -3256,11 +3157,6 @@
       </w:r>
     </w:p>
     <w:p>
-      <w:pPr>
-        <w:rPr>
-          <w:rFonts w:hint="eastAsia"/>
-        </w:rPr>
-      </w:pPr>
       <w:r>
         <w:rPr>
           <w:rFonts w:hint="eastAsia"/>
@@ -3294,11 +3190,6 @@
     </w:p>
     <w:p/>
     <w:p>
-      <w:pPr>
-        <w:rPr>
-          <w:rFonts w:hint="eastAsia"/>
-        </w:rPr>
-      </w:pPr>
       <w:r>
         <w:rPr>
           <w:rFonts w:hint="eastAsia"/>
@@ -3380,11 +3271,6 @@
     </w:p>
     <w:p/>
     <w:p>
-      <w:pPr>
-        <w:rPr>
-          <w:rFonts w:hint="eastAsia"/>
-        </w:rPr>
-      </w:pPr>
       <w:r>
         <w:rPr>
           <w:rFonts w:hint="eastAsia"/>
@@ -3431,11 +3317,6 @@
     <w:p/>
     <w:p/>
     <w:p>
-      <w:pPr>
-        <w:rPr>
-          <w:rFonts w:hint="eastAsia"/>
-        </w:rPr>
-      </w:pPr>
       <w:r>
         <w:rPr>
           <w:rFonts w:hint="eastAsia"/>
@@ -3458,7 +3339,7 @@
                     <pic:cNvPicPr/>
                   </pic:nvPicPr>
                   <pic:blipFill>
-                    <a:blip r:embed="rId7" cstate="print">
+                    <a:blip r:embed="rId8" cstate="print">
                       <a:extLst>
                         <a:ext uri="{28A0092B-C50C-407E-A947-70E740481C1C}">
                           <a14:useLocalDpi xmlns:a14="http://schemas.microsoft.com/office/drawing/2010/main" val="0"/>
@@ -3486,11 +3367,6 @@
       </w:r>
     </w:p>
     <w:p>
-      <w:pPr>
-        <w:rPr>
-          <w:rFonts w:hint="eastAsia"/>
-        </w:rPr>
-      </w:pPr>
       <w:r>
         <w:rPr>
           <w:rFonts w:hint="eastAsia"/>
@@ -3512,11 +3388,6 @@
     </w:p>
     <w:p/>
     <w:p>
-      <w:pPr>
-        <w:rPr>
-          <w:rFonts w:hint="eastAsia"/>
-        </w:rPr>
-      </w:pPr>
       <w:r>
         <w:rPr>
           <w:rFonts w:hint="eastAsia"/>
@@ -3629,7 +3500,7 @@
                     <pic:cNvPicPr/>
                   </pic:nvPicPr>
                   <pic:blipFill>
-                    <a:blip r:embed="rId8" cstate="print">
+                    <a:blip r:embed="rId9" cstate="print">
                       <a:extLst>
                         <a:ext uri="{28A0092B-C50C-407E-A947-70E740481C1C}">
                           <a14:useLocalDpi xmlns:a14="http://schemas.microsoft.com/office/drawing/2010/main" val="0"/>
@@ -3657,11 +3528,6 @@
       </w:r>
     </w:p>
     <w:p>
-      <w:pPr>
-        <w:rPr>
-          <w:rFonts w:hint="eastAsia"/>
-        </w:rPr>
-      </w:pPr>
       <w:r>
         <w:rPr>
           <w:rFonts w:hint="eastAsia"/>
@@ -3683,11 +3549,6 @@
     </w:p>
     <w:p/>
     <w:p>
-      <w:pPr>
-        <w:rPr>
-          <w:rFonts w:hint="eastAsia"/>
-        </w:rPr>
-      </w:pPr>
       <w:r>
         <w:rPr>
           <w:rFonts w:hint="eastAsia"/>
@@ -3728,11 +3589,6 @@
       </w:r>
     </w:p>
     <w:p>
-      <w:pPr>
-        <w:rPr>
-          <w:rFonts w:hint="eastAsia"/>
-        </w:rPr>
-      </w:pPr>
       <w:r>
         <w:rPr>
           <w:rFonts w:hint="eastAsia"/>
@@ -4032,10 +3888,7 @@
       </w:r>
       <w:proofErr w:type="spellEnd"/>
     </w:p>
-    <w:p>
-      <w:bookmarkStart w:id="0" w:name="_GoBack"/>
-      <w:bookmarkEnd w:id="0"/>
-    </w:p>
+    <w:p/>
     <w:p>
       <w:r>
         <w:t xml:space="preserve">   </w:t>
@@ -4208,11 +4061,6 @@
       </w:r>
     </w:p>
     <w:p>
-      <w:pPr>
-        <w:rPr>
-          <w:rFonts w:hint="eastAsia"/>
-        </w:rPr>
-      </w:pPr>
       <w:r>
         <w:rPr>
           <w:rFonts w:hint="eastAsia"/>
@@ -4635,7 +4483,7 @@
                     <pic:cNvPicPr/>
                   </pic:nvPicPr>
                   <pic:blipFill>
-                    <a:blip r:embed="rId4" cstate="print">
+                    <a:blip r:embed="rId5" cstate="print">
                       <a:extLst>
                         <a:ext uri="{28A0092B-C50C-407E-A947-70E740481C1C}">
                           <a14:useLocalDpi xmlns:a14="http://schemas.microsoft.com/office/drawing/2010/main" val="0"/>
@@ -4737,6 +4585,127 @@
     </w:sectPr>
   </w:body>
 </w:document>
+</file>
+
+<file path=word/numbering.xml><?xml version="1.0" encoding="utf-8"?>
+<w:numbering xmlns:wpc="http://schemas.microsoft.com/office/word/2010/wordprocessingCanvas" xmlns:mc="http://schemas.openxmlformats.org/markup-compatibility/2006" xmlns:o="urn:schemas-microsoft-com:office:office" xmlns:r="http://schemas.openxmlformats.org/officeDocument/2006/relationships" xmlns:m="http://schemas.openxmlformats.org/officeDocument/2006/math" xmlns:v="urn:schemas-microsoft-com:vml" xmlns:wp14="http://schemas.microsoft.com/office/word/2010/wordprocessingDrawing" xmlns:wp="http://schemas.openxmlformats.org/drawingml/2006/wordprocessingDrawing" xmlns:w10="urn:schemas-microsoft-com:office:word" xmlns:w="http://schemas.openxmlformats.org/wordprocessingml/2006/main" xmlns:w14="http://schemas.microsoft.com/office/word/2010/wordml" xmlns:w15="http://schemas.microsoft.com/office/word/2012/wordml" xmlns:wpg="http://schemas.microsoft.com/office/word/2010/wordprocessingGroup" xmlns:wpi="http://schemas.microsoft.com/office/word/2010/wordprocessingInk" xmlns:wne="http://schemas.microsoft.com/office/word/2006/wordml" xmlns:wps="http://schemas.microsoft.com/office/word/2010/wordprocessingShape" mc:Ignorable="w14 w15 wp14">
+  <w:abstractNum w:abstractNumId="0">
+    <w:nsid w:val="2233432F"/>
+    <w:multiLevelType w:val="multilevel"/>
+    <w:tmpl w:val="A5286816"/>
+    <w:lvl w:ilvl="0">
+      <w:start w:val="1"/>
+      <w:numFmt w:val="decimal"/>
+      <w:lvlText w:val="%1"/>
+      <w:lvlJc w:val="left"/>
+      <w:pPr>
+        <w:ind w:left="375" w:hanging="375"/>
+      </w:pPr>
+      <w:rPr>
+        <w:rFonts w:hint="default"/>
+      </w:rPr>
+    </w:lvl>
+    <w:lvl w:ilvl="1">
+      <w:start w:val="1"/>
+      <w:numFmt w:val="decimal"/>
+      <w:lvlText w:val="%1.%2"/>
+      <w:lvlJc w:val="left"/>
+      <w:pPr>
+        <w:ind w:left="375" w:hanging="375"/>
+      </w:pPr>
+      <w:rPr>
+        <w:rFonts w:hint="default"/>
+      </w:rPr>
+    </w:lvl>
+    <w:lvl w:ilvl="2">
+      <w:start w:val="1"/>
+      <w:numFmt w:val="decimal"/>
+      <w:lvlText w:val="%1.%2.%3"/>
+      <w:lvlJc w:val="left"/>
+      <w:pPr>
+        <w:ind w:left="720" w:hanging="720"/>
+      </w:pPr>
+      <w:rPr>
+        <w:rFonts w:hint="default"/>
+      </w:rPr>
+    </w:lvl>
+    <w:lvl w:ilvl="3">
+      <w:start w:val="1"/>
+      <w:numFmt w:val="decimal"/>
+      <w:lvlText w:val="%1.%2.%3.%4"/>
+      <w:lvlJc w:val="left"/>
+      <w:pPr>
+        <w:ind w:left="720" w:hanging="720"/>
+      </w:pPr>
+      <w:rPr>
+        <w:rFonts w:hint="default"/>
+      </w:rPr>
+    </w:lvl>
+    <w:lvl w:ilvl="4">
+      <w:start w:val="1"/>
+      <w:numFmt w:val="decimal"/>
+      <w:lvlText w:val="%1.%2.%3.%4.%5"/>
+      <w:lvlJc w:val="left"/>
+      <w:pPr>
+        <w:ind w:left="1080" w:hanging="1080"/>
+      </w:pPr>
+      <w:rPr>
+        <w:rFonts w:hint="default"/>
+      </w:rPr>
+    </w:lvl>
+    <w:lvl w:ilvl="5">
+      <w:start w:val="1"/>
+      <w:numFmt w:val="decimal"/>
+      <w:lvlText w:val="%1.%2.%3.%4.%5.%6"/>
+      <w:lvlJc w:val="left"/>
+      <w:pPr>
+        <w:ind w:left="1080" w:hanging="1080"/>
+      </w:pPr>
+      <w:rPr>
+        <w:rFonts w:hint="default"/>
+      </w:rPr>
+    </w:lvl>
+    <w:lvl w:ilvl="6">
+      <w:start w:val="1"/>
+      <w:numFmt w:val="decimal"/>
+      <w:lvlText w:val="%1.%2.%3.%4.%5.%6.%7"/>
+      <w:lvlJc w:val="left"/>
+      <w:pPr>
+        <w:ind w:left="1080" w:hanging="1080"/>
+      </w:pPr>
+      <w:rPr>
+        <w:rFonts w:hint="default"/>
+      </w:rPr>
+    </w:lvl>
+    <w:lvl w:ilvl="7">
+      <w:start w:val="1"/>
+      <w:numFmt w:val="decimal"/>
+      <w:lvlText w:val="%1.%2.%3.%4.%5.%6.%7.%8"/>
+      <w:lvlJc w:val="left"/>
+      <w:pPr>
+        <w:ind w:left="1440" w:hanging="1440"/>
+      </w:pPr>
+      <w:rPr>
+        <w:rFonts w:hint="default"/>
+      </w:rPr>
+    </w:lvl>
+    <w:lvl w:ilvl="8">
+      <w:start w:val="1"/>
+      <w:numFmt w:val="decimal"/>
+      <w:lvlText w:val="%1.%2.%3.%4.%5.%6.%7.%8.%9"/>
+      <w:lvlJc w:val="left"/>
+      <w:pPr>
+        <w:ind w:left="1440" w:hanging="1440"/>
+      </w:pPr>
+      <w:rPr>
+        <w:rFonts w:hint="default"/>
+      </w:rPr>
+    </w:lvl>
+  </w:abstractNum>
+  <w:num w:numId="1">
+    <w:abstractNumId w:val="0"/>
+  </w:num>
+</w:numbering>
 </file>
 
 <file path=word/styles.xml><?xml version="1.0" encoding="utf-8"?>
@@ -5198,6 +5167,16 @@
       <w:szCs w:val="32"/>
     </w:rPr>
   </w:style>
+  <w:style w:type="paragraph" w:styleId="a3">
+    <w:name w:val="List Paragraph"/>
+    <w:basedOn w:val="a"/>
+    <w:uiPriority w:val="34"/>
+    <w:qFormat/>
+    <w:rsid w:val="001E6432"/>
+    <w:pPr>
+      <w:ind w:firstLineChars="200" w:firstLine="420"/>
+    </w:pPr>
+  </w:style>
 </w:styles>
 </file>
 
